--- a/000-Interview/answer.docx
+++ b/000-Interview/answer.docx
@@ -1,13 +1,11 @@
 
 <file path=word/document.xml><?xml version="1.0" encoding="utf-8"?>
 <w:document xmlns:wpc="http://schemas.microsoft.com/office/word/2010/wordprocessingCanvas" xmlns:mc="http://schemas.openxmlformats.org/markup-compatibility/2006" xmlns:o="urn:schemas-microsoft-com:office:office" xmlns:r="http://schemas.openxmlformats.org/officeDocument/2006/relationships" xmlns:m="http://schemas.openxmlformats.org/officeDocument/2006/math" xmlns:v="urn:schemas-microsoft-com:vml" xmlns:wp14="http://schemas.microsoft.com/office/word/2010/wordprocessingDrawing" xmlns:wp="http://schemas.openxmlformats.org/drawingml/2006/wordprocessingDrawing" xmlns:w10="urn:schemas-microsoft-com:office:word" xmlns:w="http://schemas.openxmlformats.org/wordprocessingml/2006/main" xmlns:w14="http://schemas.microsoft.com/office/word/2010/wordml" xmlns:wpg="http://schemas.microsoft.com/office/word/2010/wordprocessingGroup" xmlns:wpi="http://schemas.microsoft.com/office/word/2010/wordprocessingInk" xmlns:wne="http://schemas.microsoft.com/office/word/2006/wordml" xmlns:wps="http://schemas.microsoft.com/office/word/2010/wordprocessingShape" mc:Ignorable="w14 wp14">
+  <w:background w:color="938953" w:themeColor="background2" w:themeShade="7F"/>
   <w:body>
     <w:p>
       <w:pPr>
         <w:pStyle w:val="2"/>
-        <w:rPr>
-          <w:rFonts w:hint="eastAsia"/>
-        </w:rPr>
       </w:pPr>
       <w:r>
         <w:rPr>
@@ -34,10 +32,28 @@
         <w:rPr>
           <w:rFonts w:hint="eastAsia"/>
         </w:rPr>
-        <w:t>年硕士毕业于北京外国语大学，</w:t>
-      </w:r>
-    </w:p>
-    <w:p>
+        <w:t>年硕士毕业</w:t>
+      </w:r>
+      <w:r>
+        <w:rPr>
+          <w:rFonts w:hint="eastAsia"/>
+        </w:rPr>
+        <w:t>以后做了三年的法语老师</w:t>
+      </w:r>
+      <w:r>
+        <w:rPr>
+          <w:rFonts w:hint="eastAsia"/>
+        </w:rPr>
+        <w:t>，</w:t>
+      </w:r>
+    </w:p>
+    <w:p>
+      <w:r>
+        <w:rPr>
+          <w:rFonts w:hint="eastAsia"/>
+        </w:rPr>
+        <w:t>后来在</w:t>
+      </w:r>
       <w:r>
         <w:rPr>
           <w:rFonts w:hint="eastAsia"/>
@@ -60,19 +76,43 @@
         <w:rPr>
           <w:rFonts w:hint="eastAsia"/>
         </w:rPr>
-        <w:t>行业，目前已经有了</w:t>
-      </w:r>
-      <w:r>
-        <w:rPr>
-          <w:rFonts w:hint="eastAsia"/>
-        </w:rPr>
-        <w:t>1</w:t>
-      </w:r>
-      <w:r>
-        <w:rPr>
-          <w:rFonts w:hint="eastAsia"/>
-        </w:rPr>
-        <w:t>年多的</w:t>
+        <w:t>行业，目前已经有</w:t>
+      </w:r>
+      <w:r>
+        <w:rPr>
+          <w:rFonts w:hint="eastAsia"/>
+        </w:rPr>
+        <w:t>差不多</w:t>
+      </w:r>
+      <w:r>
+        <w:rPr>
+          <w:rFonts w:hint="eastAsia"/>
+        </w:rPr>
+        <w:t xml:space="preserve"> </w:t>
+      </w:r>
+      <w:r>
+        <w:rPr>
+          <w:rFonts w:hint="eastAsia"/>
+        </w:rPr>
+        <w:t>2</w:t>
+      </w:r>
+      <w:r>
+        <w:rPr>
+          <w:rFonts w:hint="eastAsia"/>
+        </w:rPr>
+        <w:t>年</w:t>
+      </w:r>
+      <w:r>
+        <w:rPr>
+          <w:rFonts w:hint="eastAsia"/>
+        </w:rPr>
+        <w:t xml:space="preserve"> </w:t>
+      </w:r>
+      <w:r>
+        <w:rPr>
+          <w:rFonts w:hint="eastAsia"/>
+        </w:rPr>
+        <w:t>的</w:t>
       </w:r>
       <w:r>
         <w:rPr>
@@ -87,19 +127,8 @@
         <w:t>开发经验。</w:t>
       </w:r>
     </w:p>
-    <w:p>
-      <w:pPr>
-        <w:rPr>
-          <w:rFonts w:hint="eastAsia"/>
-        </w:rPr>
-      </w:pPr>
-    </w:p>
-    <w:p>
-      <w:pPr>
-        <w:rPr>
-          <w:rFonts w:hint="eastAsia"/>
-        </w:rPr>
-      </w:pPr>
+    <w:p/>
+    <w:p>
       <w:r>
         <w:rPr>
           <w:rFonts w:hint="eastAsia"/>
@@ -128,40 +157,68 @@
         <w:rPr>
           <w:rFonts w:hint="eastAsia"/>
         </w:rPr>
-        <w:t>科班出身，</w:t>
-      </w:r>
-    </w:p>
-    <w:p>
-      <w:pPr>
-        <w:rPr>
-          <w:rFonts w:hint="eastAsia"/>
-        </w:rPr>
-      </w:pPr>
-      <w:r>
-        <w:rPr>
-          <w:rFonts w:hint="eastAsia"/>
-        </w:rPr>
-        <w:t>但因为</w:t>
-      </w:r>
-      <w:r>
-        <w:rPr>
-          <w:rFonts w:hint="eastAsia"/>
-        </w:rPr>
-        <w:t xml:space="preserve"> </w:t>
-      </w:r>
-      <w:r>
-        <w:rPr>
-          <w:rFonts w:hint="eastAsia"/>
-        </w:rPr>
-        <w:t>喜欢钻研、总想尽可能全面地掌握一些技术知识点，</w:t>
-      </w:r>
-    </w:p>
-    <w:p>
-      <w:pPr>
-        <w:rPr>
-          <w:rFonts w:hint="eastAsia"/>
-        </w:rPr>
-      </w:pPr>
+        <w:t>科班出身，但因为</w:t>
+      </w:r>
+      <w:r>
+        <w:rPr>
+          <w:rFonts w:hint="eastAsia"/>
+        </w:rPr>
+        <w:t xml:space="preserve"> </w:t>
+      </w:r>
+      <w:r>
+        <w:rPr>
+          <w:rFonts w:hint="eastAsia"/>
+        </w:rPr>
+        <w:t>平时</w:t>
+      </w:r>
+      <w:r>
+        <w:rPr>
+          <w:rFonts w:hint="eastAsia"/>
+        </w:rPr>
+        <w:t>喜欢</w:t>
+      </w:r>
+      <w:r>
+        <w:rPr>
+          <w:rFonts w:hint="eastAsia"/>
+        </w:rPr>
+        <w:t xml:space="preserve"> </w:t>
+      </w:r>
+      <w:r>
+        <w:rPr>
+          <w:rFonts w:hint="eastAsia"/>
+        </w:rPr>
+        <w:t>钻研</w:t>
+      </w:r>
+      <w:r>
+        <w:rPr>
+          <w:rFonts w:hint="eastAsia"/>
+        </w:rPr>
+        <w:t xml:space="preserve"> </w:t>
+      </w:r>
+      <w:r>
+        <w:rPr>
+          <w:rFonts w:hint="eastAsia"/>
+        </w:rPr>
+        <w:t>和</w:t>
+      </w:r>
+      <w:r>
+        <w:rPr>
+          <w:rFonts w:hint="eastAsia"/>
+        </w:rPr>
+        <w:t xml:space="preserve"> </w:t>
+      </w:r>
+      <w:r>
+        <w:rPr>
+          <w:rFonts w:hint="eastAsia"/>
+        </w:rPr>
+        <w:t>总结</w:t>
+      </w:r>
+      <w:r>
+        <w:rPr>
+          <w:rFonts w:hint="eastAsia"/>
+        </w:rPr>
+        <w:t>，</w:t>
+      </w:r>
     </w:p>
     <w:p>
       <w:r>
@@ -220,6 +277,12 @@
         <w:rPr>
           <w:rFonts w:hint="eastAsia"/>
         </w:rPr>
+        <w:t>掌握</w:t>
+      </w:r>
+      <w:r>
+        <w:rPr>
+          <w:rFonts w:hint="eastAsia"/>
+        </w:rPr>
         <w:t xml:space="preserve"> </w:t>
       </w:r>
       <w:proofErr w:type="spellStart"/>
@@ -265,7 +328,143 @@
         <w:rPr>
           <w:rFonts w:hint="eastAsia"/>
         </w:rPr>
-        <w:t>相关组件，</w:t>
+        <w:t>各种</w:t>
+      </w:r>
+      <w:r>
+        <w:rPr>
+          <w:rFonts w:hint="eastAsia"/>
+        </w:rPr>
+        <w:t>组件</w:t>
+      </w:r>
+      <w:r>
+        <w:rPr>
+          <w:rFonts w:hint="eastAsia"/>
+        </w:rPr>
+        <w:t>的作用</w:t>
+      </w:r>
+      <w:r>
+        <w:rPr>
+          <w:rFonts w:hint="eastAsia"/>
+        </w:rPr>
+        <w:t>，</w:t>
+      </w:r>
+    </w:p>
+    <w:p>
+      <w:r>
+        <w:rPr>
+          <w:rFonts w:hint="eastAsia"/>
+        </w:rPr>
+        <w:t>对于</w:t>
+      </w:r>
+      <w:r>
+        <w:rPr>
+          <w:rFonts w:hint="eastAsia"/>
+        </w:rPr>
+        <w:t xml:space="preserve"> </w:t>
+      </w:r>
+      <w:r>
+        <w:rPr>
+          <w:rFonts w:hint="eastAsia"/>
+        </w:rPr>
+        <w:t>一些</w:t>
+      </w:r>
+      <w:r>
+        <w:rPr>
+          <w:rFonts w:hint="eastAsia"/>
+        </w:rPr>
+        <w:t>优化系统</w:t>
+      </w:r>
+      <w:r>
+        <w:rPr>
+          <w:rFonts w:hint="eastAsia"/>
+        </w:rPr>
+        <w:t xml:space="preserve"> </w:t>
+      </w:r>
+      <w:r>
+        <w:rPr>
+          <w:rFonts w:hint="eastAsia"/>
+        </w:rPr>
+        <w:t>必须的</w:t>
+      </w:r>
+      <w:r>
+        <w:rPr>
+          <w:rFonts w:hint="eastAsia"/>
+        </w:rPr>
+        <w:t>高并发</w:t>
+      </w:r>
+      <w:r>
+        <w:rPr>
+          <w:rFonts w:hint="eastAsia"/>
+        </w:rPr>
+        <w:t>组件，</w:t>
+      </w:r>
+    </w:p>
+    <w:p>
+      <w:r>
+        <w:rPr>
+          <w:rFonts w:hint="eastAsia"/>
+        </w:rPr>
+        <w:t>比如</w:t>
+      </w:r>
+      <w:r>
+        <w:rPr>
+          <w:rFonts w:hint="eastAsia"/>
+        </w:rPr>
+        <w:t>redis</w:t>
+      </w:r>
+      <w:r>
+        <w:rPr>
+          <w:rFonts w:hint="eastAsia"/>
+        </w:rPr>
+        <w:t>和</w:t>
+      </w:r>
+      <w:r>
+        <w:rPr>
+          <w:rFonts w:hint="eastAsia"/>
+        </w:rPr>
+        <w:t>MQ</w:t>
+      </w:r>
+      <w:r>
+        <w:rPr>
+          <w:rFonts w:hint="eastAsia"/>
+        </w:rPr>
+        <w:t>、也有</w:t>
+      </w:r>
+      <w:r>
+        <w:rPr>
+          <w:rFonts w:hint="eastAsia"/>
+        </w:rPr>
+        <w:t xml:space="preserve"> </w:t>
+      </w:r>
+      <w:r>
+        <w:rPr>
+          <w:rFonts w:hint="eastAsia"/>
+        </w:rPr>
+        <w:t>应用</w:t>
+      </w:r>
+      <w:r>
+        <w:rPr>
+          <w:rFonts w:hint="eastAsia"/>
+        </w:rPr>
+        <w:t xml:space="preserve"> </w:t>
+      </w:r>
+      <w:r>
+        <w:rPr>
+          <w:rFonts w:hint="eastAsia"/>
+        </w:rPr>
+        <w:t>和</w:t>
+      </w:r>
+      <w:r>
+        <w:rPr>
+          <w:rFonts w:hint="eastAsia"/>
+        </w:rPr>
+        <w:t xml:space="preserve"> </w:t>
+      </w:r>
+      <w:r>
+        <w:rPr>
+          <w:rFonts w:hint="eastAsia"/>
+        </w:rPr>
+        <w:t>了解</w:t>
       </w:r>
     </w:p>
     <w:p>
@@ -331,50 +530,8 @@
         <w:t>，</w:t>
       </w:r>
     </w:p>
-    <w:p>
-      <w:pPr>
-        <w:rPr>
-          <w:rFonts w:hint="eastAsia"/>
-        </w:rPr>
-      </w:pPr>
-      <w:r>
-        <w:rPr>
-          <w:rFonts w:hint="eastAsia"/>
-        </w:rPr>
-        <w:t>然后，一些优化系统所必须的组件，比如</w:t>
-      </w:r>
-      <w:r>
-        <w:rPr>
-          <w:rFonts w:hint="eastAsia"/>
-        </w:rPr>
-        <w:t>redis</w:t>
-      </w:r>
-      <w:r>
-        <w:rPr>
-          <w:rFonts w:hint="eastAsia"/>
-        </w:rPr>
-        <w:t>和</w:t>
-      </w:r>
-      <w:r>
-        <w:rPr>
-          <w:rFonts w:hint="eastAsia"/>
-        </w:rPr>
-        <w:t>MQ</w:t>
-      </w:r>
-      <w:r>
-        <w:rPr>
-          <w:rFonts w:hint="eastAsia"/>
-        </w:rPr>
-        <w:t>、也有过接触。</w:t>
-      </w:r>
-    </w:p>
-    <w:p/>
-    <w:p>
-      <w:pPr>
-        <w:rPr>
-          <w:rFonts w:hint="eastAsia"/>
-        </w:rPr>
-      </w:pPr>
+    <w:p/>
+    <w:p>
       <w:r>
         <w:rPr>
           <w:rFonts w:hint="eastAsia"/>
@@ -389,11 +546,6 @@
       </w:r>
     </w:p>
     <w:p>
-      <w:pPr>
-        <w:rPr>
-          <w:rFonts w:hint="eastAsia"/>
-        </w:rPr>
-      </w:pPr>
       <w:r>
         <w:rPr>
           <w:rFonts w:hint="eastAsia"/>
@@ -410,15 +562,156 @@
         <w:rPr>
           <w:rFonts w:hint="eastAsia"/>
         </w:rPr>
-        <w:t>一个企业技术合作平台，</w:t>
-      </w:r>
-    </w:p>
-    <w:p>
-      <w:pPr>
-        <w:rPr>
-          <w:rFonts w:hint="eastAsia"/>
-        </w:rPr>
-      </w:pPr>
+        <w:t>一个</w:t>
+      </w:r>
+      <w:r>
+        <w:rPr>
+          <w:rFonts w:hint="eastAsia"/>
+        </w:rPr>
+        <w:t xml:space="preserve"> </w:t>
+      </w:r>
+      <w:r>
+        <w:rPr>
+          <w:rFonts w:hint="eastAsia"/>
+        </w:rPr>
+        <w:t>企业</w:t>
+      </w:r>
+      <w:r>
+        <w:rPr>
+          <w:rFonts w:hint="eastAsia"/>
+        </w:rPr>
+        <w:t>/</w:t>
+      </w:r>
+      <w:r>
+        <w:rPr>
+          <w:rFonts w:hint="eastAsia"/>
+        </w:rPr>
+        <w:t>高校</w:t>
+      </w:r>
+      <w:r>
+        <w:rPr>
+          <w:rFonts w:hint="eastAsia"/>
+        </w:rPr>
+        <w:t>-</w:t>
+      </w:r>
+      <w:r>
+        <w:rPr>
+          <w:rFonts w:hint="eastAsia"/>
+        </w:rPr>
+        <w:t>技术合作平台，</w:t>
+      </w:r>
+    </w:p>
+    <w:p>
+      <w:r>
+        <w:rPr>
+          <w:rFonts w:hint="eastAsia"/>
+        </w:rPr>
+        <w:t>类似于</w:t>
+      </w:r>
+      <w:r>
+        <w:rPr>
+          <w:rFonts w:hint="eastAsia"/>
+        </w:rPr>
+        <w:t>OA</w:t>
+      </w:r>
+      <w:r>
+        <w:rPr>
+          <w:rFonts w:hint="eastAsia"/>
+        </w:rPr>
+        <w:t>的一个流程系统</w:t>
+      </w:r>
+      <w:r>
+        <w:rPr>
+          <w:rFonts w:hint="eastAsia"/>
+        </w:rPr>
+        <w:t>,</w:t>
+      </w:r>
+    </w:p>
+    <w:p>
+      <w:r>
+        <w:rPr>
+          <w:rFonts w:hint="eastAsia"/>
+        </w:rPr>
+        <w:t>技术</w:t>
+      </w:r>
+      <w:proofErr w:type="gramStart"/>
+      <w:r>
+        <w:rPr>
+          <w:rFonts w:hint="eastAsia"/>
+        </w:rPr>
+        <w:t>栈</w:t>
+      </w:r>
+      <w:proofErr w:type="gramEnd"/>
+      <w:r>
+        <w:rPr>
+          <w:rFonts w:hint="eastAsia"/>
+        </w:rPr>
+        <w:t>包括</w:t>
+      </w:r>
+      <w:r>
+        <w:rPr>
+          <w:rFonts w:hint="eastAsia"/>
+        </w:rPr>
+        <w:t xml:space="preserve"> </w:t>
+      </w:r>
+      <w:proofErr w:type="gramStart"/>
+      <w:r>
+        <w:rPr>
+          <w:rFonts w:hint="eastAsia"/>
+        </w:rPr>
+        <w:t>微服务</w:t>
+      </w:r>
+      <w:proofErr w:type="spellStart"/>
+      <w:proofErr w:type="gramEnd"/>
+      <w:r>
+        <w:rPr>
+          <w:rFonts w:hint="eastAsia"/>
+        </w:rPr>
+        <w:t>Euraka</w:t>
+      </w:r>
+      <w:proofErr w:type="spellEnd"/>
+      <w:r>
+        <w:rPr>
+          <w:rFonts w:hint="eastAsia"/>
+        </w:rPr>
+        <w:t>\</w:t>
+      </w:r>
+      <w:proofErr w:type="spellStart"/>
+      <w:r>
+        <w:rPr>
+          <w:rFonts w:hint="eastAsia"/>
+        </w:rPr>
+        <w:t>springboot</w:t>
+      </w:r>
+      <w:proofErr w:type="spellEnd"/>
+      <w:r>
+        <w:rPr>
+          <w:rFonts w:hint="eastAsia"/>
+        </w:rPr>
+        <w:t>\MVC\</w:t>
+      </w:r>
+      <w:proofErr w:type="spellStart"/>
+      <w:r>
+        <w:rPr>
+          <w:rFonts w:hint="eastAsia"/>
+        </w:rPr>
+        <w:t>Mybatis</w:t>
+      </w:r>
+      <w:proofErr w:type="spellEnd"/>
+      <w:r>
+        <w:rPr>
+          <w:rFonts w:hint="eastAsia"/>
+        </w:rPr>
+        <w:t>\Redis</w:t>
+      </w:r>
+      <w:r>
+        <w:rPr>
+          <w:rFonts w:hint="eastAsia"/>
+        </w:rPr>
+        <w:t>等</w:t>
+      </w:r>
+    </w:p>
+    <w:p>
       <w:r>
         <w:rPr>
           <w:rFonts w:hint="eastAsia"/>
@@ -426,33 +719,70 @@
         <w:t>如果面试官感兴趣我们可以后面再展开。</w:t>
       </w:r>
     </w:p>
-    <w:p>
-      <w:pPr>
-        <w:rPr>
-          <w:rFonts w:hint="eastAsia"/>
-        </w:rPr>
-      </w:pPr>
-    </w:p>
-    <w:p>
-      <w:pPr>
-        <w:rPr>
-          <w:rFonts w:hint="eastAsia"/>
-        </w:rPr>
-      </w:pPr>
-      <w:r>
-        <w:rPr>
-          <w:rFonts w:hint="eastAsia"/>
-        </w:rPr>
-        <w:t>最后，因为我自己是外语出身，如果公司有需要外语的业务内容，那我想说自己这方面还是很有竞争优势的</w:t>
+    <w:p/>
+    <w:p>
+      <w:r>
+        <w:rPr>
+          <w:rFonts w:hint="eastAsia"/>
+        </w:rPr>
+        <w:t>以上是我的自我介绍</w:t>
+      </w:r>
+      <w:r>
+        <w:rPr>
+          <w:rFonts w:hint="eastAsia"/>
+        </w:rPr>
+        <w:t xml:space="preserve">, </w:t>
+      </w:r>
+      <w:r>
+        <w:rPr>
+          <w:rFonts w:hint="eastAsia"/>
+        </w:rPr>
+        <w:t>谢谢</w:t>
+      </w:r>
+      <w:r>
+        <w:rPr>
+          <w:rFonts w:hint="eastAsia"/>
+        </w:rPr>
+        <w:t xml:space="preserve"> </w:t>
+      </w:r>
+    </w:p>
+    <w:p/>
+    <w:p>
+      <w:r>
+        <w:rPr>
+          <w:rFonts w:hint="eastAsia"/>
+        </w:rPr>
+        <w:t>--------</w:t>
+      </w:r>
+    </w:p>
+    <w:p>
+      <w:r>
+        <w:rPr>
+          <w:rFonts w:hint="eastAsia"/>
+        </w:rPr>
+        <w:t>因为我自己是外语出身，</w:t>
+      </w:r>
+    </w:p>
+    <w:p>
+      <w:r>
+        <w:rPr>
+          <w:rFonts w:hint="eastAsia"/>
+        </w:rPr>
+        <w:t>如果公司有需要外语的业务内容，</w:t>
+      </w:r>
+    </w:p>
+    <w:p>
+      <w:r>
+        <w:rPr>
+          <w:rFonts w:hint="eastAsia"/>
+        </w:rPr>
+        <w:t>那我想说自己这方面还是很有竞争优势的</w:t>
       </w:r>
     </w:p>
     <w:p/>
     <w:p>
       <w:pPr>
         <w:pStyle w:val="2"/>
-        <w:rPr>
-          <w:rFonts w:hint="eastAsia"/>
-        </w:rPr>
       </w:pPr>
       <w:r>
         <w:rPr>
@@ -463,9 +793,12 @@
     </w:p>
     <w:p>
       <w:pPr>
-        <w:rPr>
-          <w:rFonts w:hint="eastAsia"/>
-        </w:rPr>
+        <w:pStyle w:val="a3"/>
+        <w:numPr>
+          <w:ilvl w:val="0"/>
+          <w:numId w:val="2"/>
+        </w:numPr>
+        <w:ind w:firstLineChars="0"/>
       </w:pPr>
       <w:r>
         <w:rPr>
@@ -482,16 +815,12 @@
     </w:p>
     <w:p>
       <w:pPr>
-        <w:rPr>
-          <w:rFonts w:hint="eastAsia"/>
-        </w:rPr>
-      </w:pPr>
-    </w:p>
-    <w:p>
-      <w:pPr>
-        <w:rPr>
-          <w:rFonts w:hint="eastAsia"/>
-        </w:rPr>
+        <w:pStyle w:val="a3"/>
+        <w:numPr>
+          <w:ilvl w:val="0"/>
+          <w:numId w:val="2"/>
+        </w:numPr>
+        <w:ind w:firstLineChars="0"/>
       </w:pPr>
       <w:r>
         <w:rPr>
@@ -503,6 +832,48 @@
         <w:rPr>
           <w:rFonts w:hint="eastAsia"/>
         </w:rPr>
+        <w:t>(</w:t>
+      </w:r>
+      <w:r>
+        <w:rPr>
+          <w:rFonts w:hint="eastAsia"/>
+        </w:rPr>
+        <w:t>登录</w:t>
+      </w:r>
+      <w:r>
+        <w:rPr>
+          <w:rFonts w:hint="eastAsia"/>
+        </w:rPr>
+        <w:t xml:space="preserve"> / </w:t>
+      </w:r>
+      <w:r>
+        <w:rPr>
+          <w:rFonts w:hint="eastAsia"/>
+        </w:rPr>
+        <w:t>身份校验</w:t>
+      </w:r>
+      <w:r>
+        <w:rPr>
+          <w:rFonts w:hint="eastAsia"/>
+        </w:rPr>
+        <w:t xml:space="preserve"> / </w:t>
+      </w:r>
+      <w:r>
+        <w:rPr>
+          <w:rFonts w:hint="eastAsia"/>
+        </w:rPr>
+        <w:t>附件</w:t>
+      </w:r>
+      <w:r>
+        <w:rPr>
+          <w:rFonts w:hint="eastAsia"/>
+        </w:rPr>
+        <w:t xml:space="preserve">) </w:t>
+      </w:r>
+      <w:r>
+        <w:rPr>
+          <w:rFonts w:hint="eastAsia"/>
+        </w:rPr>
         <w:t>常用</w:t>
       </w:r>
       <w:r>
@@ -521,27 +892,60 @@
         <w:rPr>
           <w:rFonts w:hint="eastAsia"/>
         </w:rPr>
+        <w:t>现成的</w:t>
+      </w:r>
+      <w:r>
+        <w:rPr>
+          <w:rFonts w:hint="eastAsia"/>
+        </w:rPr>
+        <w:t xml:space="preserve"> </w:t>
+      </w:r>
+      <w:r>
+        <w:rPr>
+          <w:rFonts w:hint="eastAsia"/>
+        </w:rPr>
         <w:t>封装好的</w:t>
       </w:r>
       <w:r>
         <w:rPr>
           <w:rFonts w:hint="eastAsia"/>
         </w:rPr>
-        <w:t>，效率高，程序员只用完成业务代码即可，但是成长不大；</w:t>
-      </w:r>
-    </w:p>
-    <w:p>
-      <w:pPr>
-        <w:rPr>
-          <w:rFonts w:hint="eastAsia"/>
-        </w:rPr>
-      </w:pPr>
-    </w:p>
-    <w:p>
-      <w:pPr>
-        <w:rPr>
-          <w:rFonts w:hint="eastAsia"/>
-        </w:rPr>
+        <w:t>，效率高</w:t>
+      </w:r>
+      <w:r>
+        <w:rPr>
+          <w:rFonts w:hint="eastAsia"/>
+        </w:rPr>
+        <w:t> </w:t>
+      </w:r>
+      <w:r>
+        <w:t>;</w:t>
+      </w:r>
+    </w:p>
+    <w:p>
+      <w:pPr>
+        <w:pStyle w:val="a3"/>
+        <w:numPr>
+          <w:ilvl w:val="0"/>
+          <w:numId w:val="2"/>
+        </w:numPr>
+        <w:ind w:firstLineChars="0"/>
+      </w:pPr>
+      <w:r>
+        <w:rPr>
+          <w:rFonts w:hint="eastAsia"/>
+        </w:rPr>
+        <w:t>程序员只用完成业务代码即可，但是成长不大；</w:t>
+      </w:r>
+    </w:p>
+    <w:p>
+      <w:pPr>
+        <w:pStyle w:val="a3"/>
+        <w:numPr>
+          <w:ilvl w:val="0"/>
+          <w:numId w:val="2"/>
+        </w:numPr>
+        <w:ind w:firstLineChars="0"/>
       </w:pPr>
       <w:r>
         <w:rPr>
@@ -554,9 +958,6 @@
     <w:p>
       <w:pPr>
         <w:pStyle w:val="2"/>
-        <w:rPr>
-          <w:rFonts w:hint="eastAsia"/>
-        </w:rPr>
       </w:pPr>
       <w:r>
         <w:rPr>
@@ -581,7 +982,6 @@
     <w:p>
       <w:pPr>
         <w:rPr>
-          <w:rFonts w:hint="eastAsia"/>
           <w:b/>
         </w:rPr>
       </w:pPr>
@@ -607,23 +1007,57 @@
         <w:t xml:space="preserve"> &lt;</w:t>
       </w:r>
     </w:p>
-    <w:p>
-      <w:pPr>
-        <w:rPr>
-          <w:rFonts w:hint="eastAsia"/>
-        </w:rPr>
-      </w:pPr>
-    </w:p>
-    <w:p>
-      <w:pPr>
-        <w:rPr>
-          <w:rFonts w:hint="eastAsia"/>
-        </w:rPr>
-      </w:pPr>
-      <w:r>
-        <w:rPr>
-          <w:rFonts w:hint="eastAsia"/>
-        </w:rPr>
+    <w:p/>
+    <w:p>
+      <w:r>
+        <w:rPr>
+          <w:rFonts w:hint="eastAsia"/>
+        </w:rPr>
+        <w:t>企业</w:t>
+      </w:r>
+      <w:r>
+        <w:rPr>
+          <w:rFonts w:hint="eastAsia"/>
+        </w:rPr>
+        <w:t xml:space="preserve"> </w:t>
+      </w:r>
+      <w:r>
+        <w:rPr>
+          <w:rFonts w:hint="eastAsia"/>
+        </w:rPr>
+        <w:t>/</w:t>
+      </w:r>
+      <w:r>
+        <w:rPr>
+          <w:rFonts w:hint="eastAsia"/>
+        </w:rPr>
+        <w:t xml:space="preserve"> </w:t>
+      </w:r>
+      <w:r>
+        <w:rPr>
+          <w:rFonts w:hint="eastAsia"/>
+        </w:rPr>
+        <w:t>高校</w:t>
+      </w:r>
+      <w:r>
+        <w:rPr>
+          <w:rFonts w:hint="eastAsia"/>
+        </w:rPr>
+        <w:t>-</w:t>
+      </w:r>
+      <w:r>
+        <w:rPr>
+          <w:rFonts w:hint="eastAsia"/>
+        </w:rPr>
+        <w:t>技术合作平台</w:t>
+      </w:r>
+    </w:p>
+    <w:p>
+      <w:r>
+        <w:rPr>
+          <w:rFonts w:hint="eastAsia"/>
+        </w:rPr>
+        <w:lastRenderedPageBreak/>
         <w:t>用于</w:t>
       </w:r>
       <w:r>
@@ -674,8 +1108,66 @@
         <w:rPr>
           <w:rFonts w:hint="eastAsia"/>
         </w:rPr>
-        <w:t>不同的角色在不同的阶段录入信息、</w:t>
-      </w:r>
+        <w:t>不同的角色在不同的阶段录入</w:t>
+      </w:r>
+      <w:r>
+        <w:rPr>
+          <w:rFonts w:hint="eastAsia"/>
+        </w:rPr>
+        <w:t>合同</w:t>
+      </w:r>
+      <w:r>
+        <w:rPr>
+          <w:rFonts w:hint="eastAsia"/>
+        </w:rPr>
+        <w:t>信息、</w:t>
+      </w:r>
+    </w:p>
+    <w:p>
+      <w:r>
+        <w:rPr>
+          <w:rFonts w:hint="eastAsia"/>
+        </w:rPr>
+        <w:t>项目经理录入基本信息</w:t>
+      </w:r>
+      <w:r>
+        <w:rPr>
+          <w:rFonts w:hint="eastAsia"/>
+        </w:rPr>
+        <w:t xml:space="preserve">, </w:t>
+      </w:r>
+      <w:r>
+        <w:rPr>
+          <w:rFonts w:hint="eastAsia"/>
+        </w:rPr>
+        <w:t>限定</w:t>
+      </w:r>
+      <w:r>
+        <w:rPr>
+          <w:rFonts w:hint="eastAsia"/>
+        </w:rPr>
+        <w:t xml:space="preserve"> </w:t>
+      </w:r>
+      <w:r>
+        <w:rPr>
+          <w:rFonts w:hint="eastAsia"/>
+        </w:rPr>
+        <w:t>合作经理</w:t>
+      </w:r>
+      <w:r>
+        <w:rPr>
+          <w:rFonts w:hint="eastAsia"/>
+        </w:rPr>
+        <w:t xml:space="preserve"> \ </w:t>
+      </w:r>
+      <w:r>
+        <w:rPr>
+          <w:rFonts w:hint="eastAsia"/>
+        </w:rPr>
+        <w:t>采购代表等等信息</w:t>
+      </w:r>
+    </w:p>
+    <w:p>
       <w:r>
         <w:rPr>
           <w:rFonts w:hint="eastAsia"/>
@@ -692,14 +1184,77 @@
         <w:rPr>
           <w:rFonts w:hint="eastAsia"/>
         </w:rPr>
-        <w:t>审批、驳回等；</w:t>
-      </w:r>
-    </w:p>
-    <w:p/>
-    <w:p>
-      <w:pPr>
-        <w:rPr>
-          <w:rFonts w:hint="eastAsia"/>
+        <w:t>审批、驳回</w:t>
+      </w:r>
+      <w:r>
+        <w:rPr>
+          <w:rFonts w:hint="eastAsia"/>
+        </w:rPr>
+        <w:t xml:space="preserve"> </w:t>
+      </w:r>
+      <w:r>
+        <w:rPr>
+          <w:rFonts w:hint="eastAsia"/>
+        </w:rPr>
+        <w:t>等；</w:t>
+      </w:r>
+    </w:p>
+    <w:p>
+      <w:r>
+        <w:rPr>
+          <w:rFonts w:hint="eastAsia"/>
+        </w:rPr>
+        <w:t>开发的流程除了基本的</w:t>
+      </w:r>
+      <w:r>
+        <w:rPr>
+          <w:rFonts w:hint="eastAsia"/>
+        </w:rPr>
+        <w:t xml:space="preserve"> </w:t>
+      </w:r>
+      <w:r>
+        <w:rPr>
+          <w:rFonts w:hint="eastAsia"/>
+        </w:rPr>
+        <w:t>信息入库</w:t>
+      </w:r>
+      <w:r>
+        <w:rPr>
+          <w:rFonts w:hint="eastAsia"/>
+        </w:rPr>
+        <w:t xml:space="preserve"> \ </w:t>
+      </w:r>
+      <w:r>
+        <w:rPr>
+          <w:rFonts w:hint="eastAsia"/>
+        </w:rPr>
+        <w:t>查询</w:t>
+      </w:r>
+    </w:p>
+    <w:p>
+      <w:r>
+        <w:rPr>
+          <w:rFonts w:hint="eastAsia"/>
+        </w:rPr>
+        <w:t>还涉及</w:t>
+      </w:r>
+      <w:r>
+        <w:rPr>
+          <w:rFonts w:hint="eastAsia"/>
+        </w:rPr>
+        <w:t xml:space="preserve"> </w:t>
+      </w:r>
+      <w:r>
+        <w:rPr>
+          <w:rFonts w:hint="eastAsia"/>
+        </w:rPr>
+        <w:t>第三方接口的调试</w:t>
+      </w:r>
+    </w:p>
+    <w:p/>
+    <w:p>
+      <w:pPr>
+        <w:rPr>
           <w:b/>
         </w:rPr>
       </w:pPr>
@@ -725,19 +1280,12 @@
         <w:t xml:space="preserve"> &lt;</w:t>
       </w:r>
     </w:p>
-    <w:p>
-      <w:pPr>
-        <w:rPr>
-          <w:rFonts w:hint="eastAsia"/>
-        </w:rPr>
-      </w:pPr>
-    </w:p>
-    <w:p>
-      <w:r>
-        <w:rPr>
-          <w:rFonts w:hint="eastAsia"/>
-        </w:rPr>
-        <w:lastRenderedPageBreak/>
+    <w:p/>
+    <w:p>
+      <w:r>
+        <w:rPr>
+          <w:rFonts w:hint="eastAsia"/>
+        </w:rPr>
         <w:t>合同签订分为</w:t>
       </w:r>
       <w:r>
@@ -761,9 +1309,6 @@
           <w:numId w:val="1"/>
         </w:numPr>
         <w:ind w:firstLineChars="0"/>
-        <w:rPr>
-          <w:rFonts w:hint="eastAsia"/>
-        </w:rPr>
       </w:pPr>
       <w:r>
         <w:rPr>
@@ -810,9 +1355,6 @@
           <w:numId w:val="1"/>
         </w:numPr>
         <w:ind w:firstLineChars="0"/>
-        <w:rPr>
-          <w:rFonts w:hint="eastAsia"/>
-        </w:rPr>
       </w:pPr>
       <w:r>
         <w:rPr>
@@ -841,6 +1383,7 @@
       <w:r>
         <w:rPr>
           <w:rFonts w:hint="eastAsia"/>
+          <w:b/>
         </w:rPr>
         <w:t>流程表</w:t>
       </w:r>
@@ -877,6 +1420,7 @@
       <w:r>
         <w:rPr>
           <w:rFonts w:hint="eastAsia"/>
+          <w:b/>
         </w:rPr>
         <w:t>相关信息表</w:t>
       </w:r>
@@ -910,7 +1454,6 @@
     <w:p>
       <w:pPr>
         <w:rPr>
-          <w:rFonts w:hint="eastAsia"/>
           <w:b/>
         </w:rPr>
       </w:pPr>
@@ -936,22 +1479,17 @@
         <w:t xml:space="preserve"> &lt;</w:t>
       </w:r>
     </w:p>
-    <w:p>
-      <w:pPr>
-        <w:rPr>
-          <w:rFonts w:hint="eastAsia"/>
-        </w:rPr>
-      </w:pPr>
-    </w:p>
-    <w:p>
-      <w:pPr>
-        <w:rPr>
-          <w:rFonts w:hint="eastAsia"/>
-        </w:rPr>
-      </w:pPr>
-      <w:r>
-        <w:rPr>
-          <w:rFonts w:hint="eastAsia"/>
+    <w:p/>
+    <w:p>
+      <w:pPr>
+        <w:rPr>
+          <w:b/>
+        </w:rPr>
+      </w:pPr>
+      <w:r>
+        <w:rPr>
+          <w:rFonts w:hint="eastAsia"/>
+          <w:b/>
         </w:rPr>
         <w:t>消息</w:t>
       </w:r>
@@ -959,6 +1497,7 @@
       <w:r>
         <w:rPr>
           <w:rFonts w:hint="eastAsia"/>
+          <w:b/>
         </w:rPr>
         <w:t>幂</w:t>
       </w:r>
@@ -966,8 +1505,17 @@
       <w:r>
         <w:rPr>
           <w:rFonts w:hint="eastAsia"/>
-        </w:rPr>
-        <w:t>等性：每次草稿、提交均会先请求一个处理码，后端消费后删除</w:t>
+          <w:b/>
+        </w:rPr>
+        <w:t>等性：</w:t>
+      </w:r>
+    </w:p>
+    <w:p>
+      <w:r>
+        <w:rPr>
+          <w:rFonts w:hint="eastAsia"/>
+        </w:rPr>
+        <w:t>每次草稿、提交均会先请求一个处理码，后端消费后删除</w:t>
       </w:r>
       <w:r>
         <w:rPr>
@@ -982,24 +1530,27 @@
         <w:t>上的码</w:t>
       </w:r>
     </w:p>
-    <w:p>
-      <w:pPr>
-        <w:rPr>
-          <w:rFonts w:hint="eastAsia"/>
-        </w:rPr>
-      </w:pPr>
-    </w:p>
-    <w:p>
-      <w:pPr>
-        <w:rPr>
-          <w:rFonts w:hint="eastAsia"/>
-        </w:rPr>
-      </w:pPr>
-      <w:r>
-        <w:rPr>
-          <w:rFonts w:hint="eastAsia"/>
-        </w:rPr>
-        <w:t>难点：处理人的变化、</w:t>
+    <w:p/>
+    <w:p>
+      <w:pPr>
+        <w:rPr>
+          <w:b/>
+        </w:rPr>
+      </w:pPr>
+      <w:r>
+        <w:rPr>
+          <w:rFonts w:hint="eastAsia"/>
+          <w:b/>
+        </w:rPr>
+        <w:t>难点：</w:t>
+      </w:r>
+    </w:p>
+    <w:p>
+      <w:r>
+        <w:rPr>
+          <w:rFonts w:hint="eastAsia"/>
+        </w:rPr>
+        <w:t>处理人的变化、</w:t>
       </w:r>
       <w:r>
         <w:rPr>
@@ -1008,25 +1559,22 @@
         <w:t>合作流程状态的更新、操作日志的记录</w:t>
       </w:r>
     </w:p>
-    <w:p>
-      <w:pPr>
-        <w:rPr>
-          <w:rFonts w:hint="eastAsia"/>
-        </w:rPr>
-      </w:pPr>
-    </w:p>
-    <w:p>
-      <w:pPr>
-        <w:rPr>
-          <w:rFonts w:hint="eastAsia"/>
-        </w:rPr>
-      </w:pPr>
-      <w:r>
-        <w:rPr>
-          <w:rFonts w:hint="eastAsia"/>
+    <w:p/>
+    <w:p>
+      <w:pPr>
+        <w:rPr>
+          <w:b/>
+        </w:rPr>
+      </w:pPr>
+      <w:r>
+        <w:rPr>
+          <w:rFonts w:hint="eastAsia"/>
+          <w:b/>
         </w:rPr>
         <w:t>性能：</w:t>
       </w:r>
+    </w:p>
+    <w:p>
       <w:r>
         <w:rPr>
           <w:rFonts w:hint="eastAsia"/>
@@ -1052,20 +1600,11 @@
         <w:t>，确保消费成功</w:t>
       </w:r>
     </w:p>
-    <w:p>
-      <w:pPr>
-        <w:rPr>
-          <w:rFonts w:hint="eastAsia"/>
-        </w:rPr>
-      </w:pPr>
-    </w:p>
+    <w:p/>
     <w:p/>
     <w:p>
       <w:pPr>
         <w:pStyle w:val="2"/>
-        <w:rPr>
-          <w:rFonts w:hint="eastAsia"/>
-        </w:rPr>
       </w:pPr>
       <w:r>
         <w:rPr>
@@ -1080,19 +1619,8 @@
         <w:t xml:space="preserve"> </w:t>
       </w:r>
     </w:p>
-    <w:p>
-      <w:pPr>
-        <w:rPr>
-          <w:rFonts w:hint="eastAsia"/>
-        </w:rPr>
-      </w:pPr>
-    </w:p>
-    <w:p>
-      <w:pPr>
-        <w:rPr>
-          <w:rFonts w:hint="eastAsia"/>
-        </w:rPr>
-      </w:pPr>
+    <w:p/>
+    <w:p>
       <w:r>
         <w:rPr>
           <w:rFonts w:hint="eastAsia"/>
@@ -1115,13 +1643,7 @@
         <w:rPr>
           <w:rFonts w:hint="eastAsia"/>
         </w:rPr>
-        <w:t>阶段</w:t>
-      </w:r>
-      <w:r>
-        <w:rPr>
-          <w:rFonts w:hint="eastAsia"/>
-        </w:rPr>
-        <w:t>就有</w:t>
+        <w:t>阶段就有</w:t>
       </w:r>
       <w:r>
         <w:rPr>
@@ -1135,6 +1657,8 @@
         </w:rPr>
         <w:t>张信息表，</w:t>
       </w:r>
+    </w:p>
+    <w:p>
       <w:r>
         <w:rPr>
           <w:rFonts w:hint="eastAsia"/>
@@ -1148,19 +1672,8 @@
         <w:t>；</w:t>
       </w:r>
     </w:p>
-    <w:p>
-      <w:pPr>
-        <w:rPr>
-          <w:rFonts w:hint="eastAsia"/>
-        </w:rPr>
-      </w:pPr>
-    </w:p>
-    <w:p>
-      <w:pPr>
-        <w:rPr>
-          <w:rFonts w:hint="eastAsia"/>
-        </w:rPr>
-      </w:pPr>
+    <w:p/>
+    <w:p>
       <w:r>
         <w:rPr>
           <w:rFonts w:hint="eastAsia"/>
@@ -1177,7 +1690,15 @@
         <w:rPr>
           <w:rFonts w:hint="eastAsia"/>
         </w:rPr>
-        <w:t>保存草稿、提交失败：提示“项目名已存在”，字段绑定错误，回传的</w:t>
+        <w:t>保存草稿、提交失败：提示“项目名已存在”，</w:t>
+      </w:r>
+    </w:p>
+    <w:p>
+      <w:r>
+        <w:rPr>
+          <w:rFonts w:hint="eastAsia"/>
+        </w:rPr>
+        <w:t>字段绑定错误，回传的</w:t>
       </w:r>
       <w:r>
         <w:rPr>
@@ -1189,6 +1710,12 @@
         <w:rPr>
           <w:rFonts w:hint="eastAsia"/>
         </w:rPr>
+        <w:t xml:space="preserve">, </w:t>
+      </w:r>
+      <w:r>
+        <w:rPr>
+          <w:rFonts w:hint="eastAsia"/>
+        </w:rPr>
         <w:t>非流程</w:t>
       </w:r>
       <w:r>
@@ -1201,7 +1728,15 @@
         <w:rPr>
           <w:rFonts w:hint="eastAsia"/>
         </w:rPr>
-        <w:t>，导致</w:t>
+        <w:t>，</w:t>
+      </w:r>
+    </w:p>
+    <w:p>
+      <w:r>
+        <w:rPr>
+          <w:rFonts w:hint="eastAsia"/>
+        </w:rPr>
+        <w:t>导致</w:t>
       </w:r>
       <w:r>
         <w:rPr>
@@ -1232,9 +1767,187 @@
     <w:p>
       <w:pPr>
         <w:pStyle w:val="2"/>
-        <w:rPr>
-          <w:rFonts w:hint="eastAsia"/>
-        </w:rPr>
+      </w:pPr>
+      <w:r>
+        <w:rPr>
+          <w:rFonts w:hint="eastAsia"/>
+        </w:rPr>
+        <w:t>项目中使用到</w:t>
+      </w:r>
+      <w:r>
+        <w:rPr>
+          <w:rFonts w:hint="eastAsia"/>
+        </w:rPr>
+        <w:t>redis</w:t>
+      </w:r>
+      <w:r>
+        <w:rPr>
+          <w:rFonts w:hint="eastAsia"/>
+        </w:rPr>
+        <w:t>和</w:t>
+      </w:r>
+      <w:r>
+        <w:rPr>
+          <w:rFonts w:hint="eastAsia"/>
+        </w:rPr>
+        <w:t>MQ</w:t>
+      </w:r>
+      <w:r>
+        <w:rPr>
+          <w:rFonts w:hint="eastAsia"/>
+        </w:rPr>
+        <w:t>的地方</w:t>
+      </w:r>
+      <w:r>
+        <w:rPr>
+          <w:rFonts w:hint="eastAsia"/>
+        </w:rPr>
+        <w:t> ?</w:t>
+      </w:r>
+    </w:p>
+    <w:p>
+      <w:pPr>
+        <w:pStyle w:val="a3"/>
+        <w:numPr>
+          <w:ilvl w:val="0"/>
+          <w:numId w:val="1"/>
+        </w:numPr>
+        <w:ind w:firstLineChars="0"/>
+      </w:pPr>
+      <w:r>
+        <w:rPr>
+          <w:rFonts w:hint="eastAsia"/>
+        </w:rPr>
+        <w:t>缓存</w:t>
+      </w:r>
+      <w:r>
+        <w:rPr>
+          <w:rFonts w:hint="eastAsia"/>
+        </w:rPr>
+        <w:t xml:space="preserve"> \ </w:t>
+      </w:r>
+      <w:r>
+        <w:rPr>
+          <w:rFonts w:hint="eastAsia"/>
+        </w:rPr>
+        <w:t>访问量</w:t>
+      </w:r>
+      <w:r>
+        <w:rPr>
+          <w:rFonts w:hint="eastAsia"/>
+        </w:rPr>
+        <w:t xml:space="preserve"> </w:t>
+      </w:r>
+      <w:r>
+        <w:rPr>
+          <w:rFonts w:hint="eastAsia"/>
+        </w:rPr>
+        <w:t>等等</w:t>
+      </w:r>
+    </w:p>
+    <w:p>
+      <w:pPr>
+        <w:pStyle w:val="a3"/>
+        <w:numPr>
+          <w:ilvl w:val="0"/>
+          <w:numId w:val="1"/>
+        </w:numPr>
+        <w:ind w:firstLineChars="0"/>
+      </w:pPr>
+      <w:r>
+        <w:rPr>
+          <w:rFonts w:hint="eastAsia"/>
+        </w:rPr>
+        <w:t>创新创意收集里的</w:t>
+      </w:r>
+      <w:r>
+        <w:rPr>
+          <w:rFonts w:hint="eastAsia"/>
+        </w:rPr>
+        <w:t xml:space="preserve"> </w:t>
+      </w:r>
+      <w:proofErr w:type="gramStart"/>
+      <w:r>
+        <w:t>点赞</w:t>
+      </w:r>
+      <w:r>
+        <w:rPr>
+          <w:rFonts w:hint="eastAsia"/>
+        </w:rPr>
+        <w:t>总数</w:t>
+      </w:r>
+      <w:proofErr w:type="gramEnd"/>
+      <w:r>
+        <w:rPr>
+          <w:rFonts w:hint="eastAsia"/>
+        </w:rPr>
+        <w:t xml:space="preserve"> </w:t>
+      </w:r>
+      <w:r>
+        <w:rPr>
+          <w:rFonts w:hint="eastAsia"/>
+        </w:rPr>
+        <w:t>用户</w:t>
+      </w:r>
+      <w:r>
+        <w:rPr>
+          <w:rFonts w:hint="eastAsia"/>
+        </w:rPr>
+        <w:t xml:space="preserve"> </w:t>
+      </w:r>
+      <w:r>
+        <w:rPr>
+          <w:rFonts w:hint="eastAsia"/>
+        </w:rPr>
+        <w:t>统计</w:t>
+      </w:r>
+    </w:p>
+    <w:p/>
+    <w:p>
+      <w:r>
+        <w:rPr>
+          <w:rFonts w:hint="eastAsia"/>
+        </w:rPr>
+        <w:t>MQ</w:t>
+      </w:r>
+      <w:r>
+        <w:rPr>
+          <w:rFonts w:hint="eastAsia"/>
+        </w:rPr>
+        <w:t>异步操作</w:t>
+      </w:r>
+      <w:r>
+        <w:t> </w:t>
+      </w:r>
+      <w:r>
+        <w:rPr>
+          <w:rFonts w:hint="eastAsia"/>
+        </w:rPr>
+        <w:t xml:space="preserve">: </w:t>
+      </w:r>
+      <w:r>
+        <w:rPr>
+          <w:rFonts w:hint="eastAsia"/>
+        </w:rPr>
+        <w:t>删除缓存</w:t>
+      </w:r>
+      <w:r>
+        <w:rPr>
+          <w:rFonts w:hint="eastAsia"/>
+        </w:rPr>
+        <w:t xml:space="preserve"> \ </w:t>
+      </w:r>
+      <w:r>
+        <w:rPr>
+          <w:rFonts w:hint="eastAsia"/>
+        </w:rPr>
+        <w:t>用户操作日志记录</w:t>
+      </w:r>
+    </w:p>
+    <w:p/>
+    <w:p>
+      <w:pPr>
+        <w:pStyle w:val="2"/>
       </w:pPr>
       <w:r>
         <w:rPr>
@@ -1256,11 +1969,6 @@
       </w:r>
     </w:p>
     <w:p>
-      <w:pPr>
-        <w:rPr>
-          <w:rFonts w:hint="eastAsia"/>
-        </w:rPr>
-      </w:pPr>
       <w:r>
         <w:rPr>
           <w:rFonts w:hint="eastAsia"/>
@@ -1274,12 +1982,8 @@
         <w:t>肯定有，处理的时候印象都挺深，突然让想也不好想起；</w:t>
       </w:r>
     </w:p>
-    <w:p>
-      <w:pPr>
-        <w:rPr>
-          <w:rFonts w:hint="eastAsia"/>
-        </w:rPr>
-      </w:pPr>
+    <w:p/>
+    <w:p>
       <w:r>
         <w:rPr>
           <w:rFonts w:hint="eastAsia"/>
@@ -1306,11 +2010,6 @@
       </w:r>
     </w:p>
     <w:p>
-      <w:pPr>
-        <w:rPr>
-          <w:rFonts w:hint="eastAsia"/>
-        </w:rPr>
-      </w:pPr>
       <w:r>
         <w:rPr>
           <w:rFonts w:hint="eastAsia"/>
@@ -1366,19 +2065,49 @@
         <w:t>不一致</w:t>
       </w:r>
     </w:p>
-    <w:p>
-      <w:pPr>
-        <w:rPr>
-          <w:rFonts w:hint="eastAsia"/>
-        </w:rPr>
-      </w:pPr>
-    </w:p>
-    <w:p>
-      <w:pPr>
-        <w:rPr>
-          <w:rFonts w:hint="eastAsia"/>
-        </w:rPr>
-      </w:pPr>
+    <w:p/>
+    <w:p>
+      <w:r>
+        <w:rPr>
+          <w:rFonts w:hint="eastAsia"/>
+        </w:rPr>
+        <w:t>让运维的同事</w:t>
+      </w:r>
+      <w:r>
+        <w:rPr>
+          <w:rFonts w:hint="eastAsia"/>
+        </w:rPr>
+        <w:t xml:space="preserve"> </w:t>
+      </w:r>
+      <w:r>
+        <w:rPr>
+          <w:rFonts w:hint="eastAsia"/>
+        </w:rPr>
+        <w:t>跑了生产数据库，</w:t>
+      </w:r>
+    </w:p>
+    <w:p>
+      <w:r>
+        <w:rPr>
+          <w:rFonts w:hint="eastAsia"/>
+        </w:rPr>
+        <w:t>发现不一致的情况</w:t>
+      </w:r>
+      <w:r>
+        <w:rPr>
+          <w:rFonts w:hint="eastAsia"/>
+        </w:rPr>
+        <w:t xml:space="preserve"> </w:t>
+      </w:r>
+      <w:r>
+        <w:rPr>
+          <w:rFonts w:hint="eastAsia"/>
+        </w:rPr>
+        <w:t>还挺多的</w:t>
+      </w:r>
+    </w:p>
+    <w:p/>
+    <w:p>
       <w:r>
         <w:rPr>
           <w:rFonts w:hint="eastAsia"/>
@@ -1386,19 +2115,8 @@
         <w:t>当时逻辑并不是我写的，还得去了解一下数据是如何获取</w:t>
       </w:r>
     </w:p>
-    <w:p>
-      <w:pPr>
-        <w:rPr>
-          <w:rFonts w:hint="eastAsia"/>
-        </w:rPr>
-      </w:pPr>
-    </w:p>
-    <w:p>
-      <w:pPr>
-        <w:rPr>
-          <w:rFonts w:hint="eastAsia"/>
-        </w:rPr>
-      </w:pPr>
+    <w:p/>
+    <w:p>
       <w:r>
         <w:rPr>
           <w:rFonts w:hint="eastAsia"/>
@@ -1421,22 +2139,31 @@
         <w:rPr>
           <w:rFonts w:hint="eastAsia"/>
         </w:rPr>
-        <w:t>创意数字段</w:t>
-      </w:r>
-    </w:p>
-    <w:p>
-      <w:pPr>
-        <w:rPr>
-          <w:rFonts w:hint="eastAsia"/>
-        </w:rPr>
-      </w:pPr>
-    </w:p>
-    <w:p>
-      <w:pPr>
-        <w:rPr>
-          <w:rFonts w:hint="eastAsia"/>
-        </w:rPr>
-      </w:pPr>
+        <w:t>创意数</w:t>
+      </w:r>
+      <w:proofErr w:type="spellStart"/>
+      <w:r>
+        <w:rPr>
+          <w:rFonts w:hint="eastAsia"/>
+        </w:rPr>
+        <w:t>ideas_count</w:t>
+      </w:r>
+      <w:proofErr w:type="spellEnd"/>
+      <w:r>
+        <w:rPr>
+          <w:rFonts w:hint="eastAsia"/>
+        </w:rPr>
+        <w:t xml:space="preserve"> </w:t>
+      </w:r>
+      <w:r>
+        <w:rPr>
+          <w:rFonts w:hint="eastAsia"/>
+        </w:rPr>
+        <w:t>字段</w:t>
+      </w:r>
+    </w:p>
+    <w:p/>
+    <w:p>
       <w:r>
         <w:rPr>
           <w:rFonts w:hint="eastAsia"/>
@@ -1471,16 +2198,17 @@
       </w:r>
     </w:p>
     <w:p>
-      <w:pPr>
-        <w:rPr>
-          <w:rFonts w:hint="eastAsia"/>
-        </w:rPr>
-      </w:pPr>
-      <w:r>
-        <w:rPr>
-          <w:rFonts w:hint="eastAsia"/>
-        </w:rPr>
-        <w:t>创建、删除创意时</w:t>
+      <w:r>
+        <w:rPr>
+          <w:rFonts w:hint="eastAsia"/>
+        </w:rPr>
+        <w:t>添加</w:t>
+      </w:r>
+      <w:r>
+        <w:rPr>
+          <w:rFonts w:hint="eastAsia"/>
+        </w:rPr>
+        <w:t>、删除创意时</w:t>
       </w:r>
       <w:r>
         <w:rPr>
@@ -1507,44 +2235,31 @@
         <w:t>更新大赛表</w:t>
       </w:r>
     </w:p>
-    <w:p>
-      <w:pPr>
-        <w:rPr>
-          <w:rFonts w:hint="eastAsia"/>
-        </w:rPr>
-      </w:pPr>
-    </w:p>
-    <w:p>
-      <w:pPr>
-        <w:rPr>
-          <w:rFonts w:hint="eastAsia"/>
-        </w:rPr>
-      </w:pPr>
-      <w:r>
-        <w:rPr>
-          <w:rFonts w:hint="eastAsia"/>
-        </w:rPr>
-        <w:t>查了数据库，发现不一致情况还挺多的</w:t>
-      </w:r>
-    </w:p>
-    <w:p>
-      <w:pPr>
-        <w:rPr>
-          <w:rFonts w:hint="eastAsia"/>
-        </w:rPr>
-      </w:pPr>
-    </w:p>
-    <w:p>
-      <w:pPr>
-        <w:rPr>
-          <w:rFonts w:hint="eastAsia"/>
-        </w:rPr>
-      </w:pPr>
-      <w:r>
-        <w:rPr>
-          <w:rFonts w:hint="eastAsia"/>
-        </w:rPr>
-        <w:t>原因可能时两步操作</w:t>
+    <w:p/>
+    <w:p>
+      <w:r>
+        <w:rPr>
+          <w:rFonts w:hint="eastAsia"/>
+        </w:rPr>
+        <w:t>原因可能</w:t>
+      </w:r>
+      <w:r>
+        <w:rPr>
+          <w:rFonts w:hint="eastAsia"/>
+        </w:rPr>
+        <w:t xml:space="preserve"> </w:t>
+      </w:r>
+      <w:r>
+        <w:rPr>
+          <w:rFonts w:hint="eastAsia"/>
+        </w:rPr>
+        <w:t>是</w:t>
+      </w:r>
+      <w:r>
+        <w:rPr>
+          <w:rFonts w:hint="eastAsia"/>
+        </w:rPr>
+        <w:t>两步操作</w:t>
       </w:r>
       <w:r>
         <w:rPr>
@@ -1560,18 +2275,6 @@
       </w:r>
     </w:p>
     <w:p>
-      <w:pPr>
-        <w:rPr>
-          <w:rFonts w:hint="eastAsia"/>
-        </w:rPr>
-      </w:pPr>
-    </w:p>
-    <w:p>
-      <w:pPr>
-        <w:rPr>
-          <w:rFonts w:hint="eastAsia"/>
-        </w:rPr>
-      </w:pPr>
       <w:r>
         <w:rPr>
           <w:rFonts w:hint="eastAsia"/>
@@ -1579,19 +2282,8 @@
         <w:t>本来想用事务注解把两个步骤合成一个事务</w:t>
       </w:r>
     </w:p>
-    <w:p>
-      <w:pPr>
-        <w:rPr>
-          <w:rFonts w:hint="eastAsia"/>
-        </w:rPr>
-      </w:pPr>
-    </w:p>
-    <w:p>
-      <w:pPr>
-        <w:rPr>
-          <w:rFonts w:hint="eastAsia"/>
-        </w:rPr>
-      </w:pPr>
+    <w:p/>
+    <w:p>
       <w:r>
         <w:rPr>
           <w:rFonts w:hint="eastAsia"/>
@@ -1609,9 +2301,6 @@
     <w:p>
       <w:pPr>
         <w:pStyle w:val="2"/>
-        <w:rPr>
-          <w:rFonts w:hint="eastAsia"/>
-        </w:rPr>
       </w:pPr>
       <w:r>
         <w:rPr>
@@ -1622,9 +2311,12 @@
     </w:p>
     <w:p>
       <w:pPr>
-        <w:rPr>
-          <w:rFonts w:hint="eastAsia"/>
-        </w:rPr>
+        <w:pStyle w:val="a3"/>
+        <w:numPr>
+          <w:ilvl w:val="0"/>
+          <w:numId w:val="3"/>
+        </w:numPr>
+        <w:ind w:firstLineChars="0"/>
       </w:pPr>
       <w:r>
         <w:rPr>
@@ -1635,16 +2327,12 @@
     </w:p>
     <w:p>
       <w:pPr>
-        <w:rPr>
-          <w:rFonts w:hint="eastAsia"/>
-        </w:rPr>
-      </w:pPr>
-    </w:p>
-    <w:p>
-      <w:pPr>
-        <w:rPr>
-          <w:rFonts w:hint="eastAsia"/>
-        </w:rPr>
+        <w:pStyle w:val="a3"/>
+        <w:numPr>
+          <w:ilvl w:val="0"/>
+          <w:numId w:val="3"/>
+        </w:numPr>
+        <w:ind w:firstLineChars="0"/>
       </w:pPr>
       <w:r>
         <w:rPr>
@@ -1655,16 +2343,12 @@
     </w:p>
     <w:p>
       <w:pPr>
-        <w:rPr>
-          <w:rFonts w:hint="eastAsia"/>
-        </w:rPr>
-      </w:pPr>
-    </w:p>
-    <w:p>
-      <w:pPr>
-        <w:rPr>
-          <w:rFonts w:hint="eastAsia"/>
-        </w:rPr>
+        <w:pStyle w:val="a3"/>
+        <w:numPr>
+          <w:ilvl w:val="0"/>
+          <w:numId w:val="3"/>
+        </w:numPr>
+        <w:ind w:firstLineChars="0"/>
       </w:pPr>
       <w:r>
         <w:rPr>
@@ -1675,11 +2359,102 @@
     </w:p>
     <w:p/>
     <w:p>
+      <w:r>
+        <w:rPr>
+          <w:rFonts w:hint="eastAsia"/>
+          <w:b/>
+        </w:rPr>
+        <w:t>记录</w:t>
+      </w:r>
+      <w:r>
+        <w:rPr>
+          <w:rFonts w:hint="eastAsia"/>
+          <w:b/>
+        </w:rPr>
+        <w:t xml:space="preserve"> : </w:t>
+      </w:r>
+      <w:r>
+        <w:rPr>
+          <w:rFonts w:hint="eastAsia"/>
+        </w:rPr>
+        <w:t>用户</w:t>
+      </w:r>
+      <w:r>
+        <w:rPr>
+          <w:rFonts w:hint="eastAsia"/>
+        </w:rPr>
+        <w:t xml:space="preserve">id \ </w:t>
+      </w:r>
+      <w:r>
+        <w:rPr>
+          <w:rFonts w:hint="eastAsia"/>
+        </w:rPr>
+        <w:t>请求参数</w:t>
+      </w:r>
+      <w:r>
+        <w:rPr>
+          <w:rFonts w:hint="eastAsia"/>
+        </w:rPr>
+        <w:t xml:space="preserve"> \ </w:t>
+      </w:r>
+      <w:r>
+        <w:rPr>
+          <w:rFonts w:hint="eastAsia"/>
+        </w:rPr>
+        <w:t>业务操作类型</w:t>
+      </w:r>
+      <w:r>
+        <w:rPr>
+          <w:rFonts w:hint="eastAsia"/>
+        </w:rPr>
+        <w:t xml:space="preserve"> \ IP \ </w:t>
+      </w:r>
+      <w:r>
+        <w:rPr>
+          <w:rFonts w:hint="eastAsia"/>
+        </w:rPr>
+        <w:t>方法</w:t>
+      </w:r>
+      <w:r>
+        <w:rPr>
+          <w:rFonts w:hint="eastAsia"/>
+        </w:rPr>
+        <w:t xml:space="preserve"> \ </w:t>
+      </w:r>
+      <w:r>
+        <w:rPr>
+          <w:rFonts w:hint="eastAsia"/>
+        </w:rPr>
+        <w:t>注解</w:t>
+      </w:r>
+      <w:r>
+        <w:rPr>
+          <w:rFonts w:hint="eastAsia"/>
+        </w:rPr>
+        <w:t>value</w:t>
+      </w:r>
+      <w:r>
+        <w:rPr>
+          <w:rFonts w:hint="eastAsia"/>
+        </w:rPr>
+        <w:t>值</w:t>
+      </w:r>
+      <w:r>
+        <w:rPr>
+          <w:rFonts w:hint="eastAsia"/>
+        </w:rPr>
+        <w:t xml:space="preserve"> </w:t>
+      </w:r>
+      <w:r>
+        <w:rPr>
+          <w:rFonts w:hint="eastAsia"/>
+        </w:rPr>
+        <w:t>等</w:t>
+      </w:r>
+    </w:p>
+    <w:p>
       <w:pPr>
         <w:pStyle w:val="2"/>
-        <w:rPr>
-          <w:rFonts w:hint="eastAsia"/>
-        </w:rPr>
       </w:pPr>
       <w:r>
         <w:rPr>
@@ -1705,6 +2480,90 @@
         <w:rPr>
           <w:rFonts w:hint="eastAsia"/>
         </w:rPr>
+        <w:t>业务操作中</w:t>
+      </w:r>
+      <w:r>
+        <w:rPr>
+          <w:rFonts w:hint="eastAsia"/>
+        </w:rPr>
+        <w:t xml:space="preserve">, </w:t>
+      </w:r>
+      <w:r>
+        <w:rPr>
+          <w:rFonts w:hint="eastAsia"/>
+        </w:rPr>
+        <w:t>就是用</w:t>
+      </w:r>
+      <w:r>
+        <w:rPr>
+          <w:rFonts w:hint="eastAsia"/>
+        </w:rPr>
+        <w:t>Log4j</w:t>
+      </w:r>
+      <w:r>
+        <w:rPr>
+          <w:rFonts w:hint="eastAsia"/>
+        </w:rPr>
+        <w:t>来记录日志</w:t>
+      </w:r>
+      <w:r>
+        <w:rPr>
+          <w:rFonts w:hint="eastAsia"/>
+        </w:rPr>
+        <w:t xml:space="preserve">, </w:t>
+      </w:r>
+      <w:r>
+        <w:rPr>
+          <w:rFonts w:hint="eastAsia"/>
+        </w:rPr>
+        <w:t>捕捉错误</w:t>
+      </w:r>
+    </w:p>
+    <w:p/>
+    <w:p>
+      <w:r>
+        <w:rPr>
+          <w:rFonts w:hint="eastAsia"/>
+        </w:rPr>
+        <w:t>或者输出一些打桩类的</w:t>
+      </w:r>
+      <w:r>
+        <w:rPr>
+          <w:rFonts w:hint="eastAsia"/>
+        </w:rPr>
+        <w:t>info</w:t>
+      </w:r>
+      <w:r>
+        <w:rPr>
+          <w:rFonts w:hint="eastAsia"/>
+        </w:rPr>
+        <w:t>类型信息</w:t>
+      </w:r>
+    </w:p>
+    <w:p/>
+    <w:p>
+      <w:r>
+        <w:rPr>
+          <w:rFonts w:hint="eastAsia"/>
+        </w:rPr>
+        <w:t>日志收集的话</w:t>
+      </w:r>
+      <w:r>
+        <w:rPr>
+          <w:rFonts w:hint="eastAsia"/>
+        </w:rPr>
+        <w:t xml:space="preserve">, </w:t>
+      </w:r>
+      <w:r>
+        <w:rPr>
+          <w:rFonts w:hint="eastAsia"/>
+        </w:rPr>
+        <w:t>用</w:t>
+      </w:r>
+      <w:r>
+        <w:rPr>
+          <w:rFonts w:hint="eastAsia"/>
+        </w:rPr>
         <w:t>ELK</w:t>
       </w:r>
       <w:r>
@@ -1717,23 +2576,28 @@
     <w:p>
       <w:pPr>
         <w:pStyle w:val="2"/>
-        <w:rPr>
-          <w:rFonts w:hint="eastAsia"/>
-        </w:rPr>
-      </w:pPr>
-      <w:r>
-        <w:rPr>
-          <w:rFonts w:hint="eastAsia"/>
-        </w:rPr>
+      </w:pPr>
+      <w:r>
+        <w:rPr>
+          <w:rFonts w:hint="eastAsia"/>
+        </w:rPr>
+        <w:lastRenderedPageBreak/>
         <w:t>异常是如何处理的？</w:t>
       </w:r>
     </w:p>
     <w:p>
-      <w:pPr>
-        <w:rPr>
-          <w:rFonts w:hint="eastAsia"/>
-        </w:rPr>
-      </w:pPr>
+      <w:r>
+        <w:rPr>
+          <w:rFonts w:hint="eastAsia"/>
+        </w:rPr>
+        <w:t>会采取</w:t>
+      </w:r>
+      <w:r>
+        <w:rPr>
+          <w:rFonts w:hint="eastAsia"/>
+        </w:rPr>
+        <w:t xml:space="preserve"> </w:t>
+      </w:r>
       <w:r>
         <w:rPr>
           <w:rFonts w:hint="eastAsia"/>
@@ -1750,20 +2614,52 @@
         <w:rPr>
           <w:rFonts w:hint="eastAsia"/>
         </w:rPr>
-        <w:t>继承自运行时异常；</w:t>
-      </w:r>
-    </w:p>
-    <w:p>
-      <w:pPr>
-        <w:rPr>
-          <w:rFonts w:hint="eastAsia"/>
-        </w:rPr>
-      </w:pPr>
-      <w:r>
-        <w:rPr>
-          <w:rFonts w:hint="eastAsia"/>
-        </w:rPr>
-        <w:t>尽可能捕捉到具体的异常项</w:t>
+        <w:t>继承</w:t>
+      </w:r>
+      <w:r>
+        <w:rPr>
+          <w:rFonts w:hint="eastAsia"/>
+        </w:rPr>
+        <w:t xml:space="preserve"> </w:t>
+      </w:r>
+      <w:r>
+        <w:rPr>
+          <w:rFonts w:hint="eastAsia"/>
+        </w:rPr>
+        <w:t>自运行时异常；</w:t>
+      </w:r>
+    </w:p>
+    <w:p/>
+    <w:p>
+      <w:r>
+        <w:rPr>
+          <w:rFonts w:hint="eastAsia"/>
+        </w:rPr>
+        <w:t>尽可能捕捉到具体的</w:t>
+      </w:r>
+      <w:r>
+        <w:rPr>
+          <w:rFonts w:hint="eastAsia"/>
+        </w:rPr>
+        <w:t xml:space="preserve"> \ </w:t>
+      </w:r>
+      <w:r>
+        <w:rPr>
+          <w:rFonts w:hint="eastAsia"/>
+        </w:rPr>
+        <w:t>细化的</w:t>
+      </w:r>
+      <w:r>
+        <w:rPr>
+          <w:rFonts w:hint="eastAsia"/>
+        </w:rPr>
+        <w:t xml:space="preserve"> </w:t>
+      </w:r>
+      <w:r>
+        <w:rPr>
+          <w:rFonts w:hint="eastAsia"/>
+        </w:rPr>
+        <w:t>异常项</w:t>
       </w:r>
       <w:r>
         <w:rPr>
@@ -1771,6 +2667,436 @@
         </w:rPr>
         <w:t>；</w:t>
       </w:r>
+    </w:p>
+    <w:p/>
+    <w:p>
+      <w:pPr>
+        <w:pStyle w:val="2"/>
+      </w:pPr>
+      <w:r>
+        <w:rPr>
+          <w:rFonts w:hint="eastAsia"/>
+        </w:rPr>
+        <w:t>设计模式应用</w:t>
+      </w:r>
+    </w:p>
+    <w:p>
+      <w:pPr>
+        <w:pStyle w:val="a3"/>
+        <w:numPr>
+          <w:ilvl w:val="0"/>
+          <w:numId w:val="3"/>
+        </w:numPr>
+        <w:ind w:firstLineChars="0"/>
+      </w:pPr>
+      <w:r>
+        <w:rPr>
+          <w:rFonts w:hint="eastAsia"/>
+        </w:rPr>
+        <w:t>手写机会不多</w:t>
+      </w:r>
+    </w:p>
+    <w:p>
+      <w:pPr>
+        <w:pStyle w:val="a3"/>
+        <w:numPr>
+          <w:ilvl w:val="0"/>
+          <w:numId w:val="3"/>
+        </w:numPr>
+        <w:ind w:firstLineChars="0"/>
+      </w:pPr>
+      <w:r>
+        <w:rPr>
+          <w:rFonts w:hint="eastAsia"/>
+        </w:rPr>
+        <w:t>策略</w:t>
+      </w:r>
+      <w:r>
+        <w:rPr>
+          <w:rFonts w:hint="eastAsia"/>
+        </w:rPr>
+        <w:t xml:space="preserve"> + </w:t>
+      </w:r>
+      <w:r>
+        <w:rPr>
+          <w:rFonts w:hint="eastAsia"/>
+        </w:rPr>
+        <w:t>简单工厂模式</w:t>
+      </w:r>
+      <w:r>
+        <w:rPr>
+          <w:rFonts w:hint="eastAsia"/>
+        </w:rPr>
+        <w:t xml:space="preserve"> -&gt; </w:t>
+      </w:r>
+      <w:r>
+        <w:rPr>
+          <w:rFonts w:hint="eastAsia"/>
+        </w:rPr>
+        <w:t>实例化哪个实现类</w:t>
+      </w:r>
+    </w:p>
+    <w:p>
+      <w:pPr>
+        <w:pStyle w:val="a3"/>
+        <w:numPr>
+          <w:ilvl w:val="0"/>
+          <w:numId w:val="3"/>
+        </w:numPr>
+        <w:ind w:firstLineChars="0"/>
+      </w:pPr>
+      <w:r>
+        <w:rPr>
+          <w:rFonts w:hint="eastAsia"/>
+        </w:rPr>
+        <w:t>除此以外</w:t>
+      </w:r>
+      <w:r>
+        <w:rPr>
+          <w:rFonts w:hint="eastAsia"/>
+        </w:rPr>
+        <w:t xml:space="preserve">, </w:t>
+      </w:r>
+      <w:r>
+        <w:rPr>
+          <w:rFonts w:hint="eastAsia"/>
+        </w:rPr>
+        <w:t>代理技术</w:t>
+      </w:r>
+      <w:r>
+        <w:rPr>
+          <w:rFonts w:hint="eastAsia"/>
+        </w:rPr>
+        <w:t xml:space="preserve"> \ </w:t>
+      </w:r>
+      <w:proofErr w:type="gramStart"/>
+      <w:r>
+        <w:rPr>
+          <w:rFonts w:hint="eastAsia"/>
+        </w:rPr>
+        <w:t>单例模式</w:t>
+      </w:r>
+      <w:proofErr w:type="gramEnd"/>
+      <w:r>
+        <w:rPr>
+          <w:rFonts w:hint="eastAsia"/>
+        </w:rPr>
+        <w:t xml:space="preserve"> </w:t>
+      </w:r>
+      <w:r>
+        <w:rPr>
+          <w:rFonts w:hint="eastAsia"/>
+        </w:rPr>
+        <w:t>都是日常最常听到</w:t>
+      </w:r>
+      <w:r>
+        <w:rPr>
+          <w:rFonts w:hint="eastAsia"/>
+        </w:rPr>
+        <w:t xml:space="preserve"> </w:t>
+      </w:r>
+      <w:r>
+        <w:rPr>
+          <w:rFonts w:hint="eastAsia"/>
+        </w:rPr>
+        <w:t>也比较了解的</w:t>
+      </w:r>
+    </w:p>
+    <w:p>
+      <w:pPr>
+        <w:pStyle w:val="2"/>
+      </w:pPr>
+      <w:r>
+        <w:rPr>
+          <w:rFonts w:hint="eastAsia"/>
+        </w:rPr>
+        <w:t>反射</w:t>
+      </w:r>
+    </w:p>
+    <w:p>
+      <w:pPr>
+        <w:pStyle w:val="a3"/>
+        <w:numPr>
+          <w:ilvl w:val="0"/>
+          <w:numId w:val="3"/>
+        </w:numPr>
+        <w:ind w:firstLineChars="0"/>
+      </w:pPr>
+      <w:proofErr w:type="spellStart"/>
+      <w:r>
+        <w:t>jdk</w:t>
+      </w:r>
+      <w:proofErr w:type="spellEnd"/>
+      <w:r>
+        <w:t>动态代理</w:t>
+      </w:r>
+      <w:r>
+        <w:rPr>
+          <w:rFonts w:hint="eastAsia"/>
+        </w:rPr>
+        <w:t xml:space="preserve"> -&gt; </w:t>
+      </w:r>
+      <w:r>
+        <w:rPr>
+          <w:rFonts w:hint="eastAsia"/>
+        </w:rPr>
+        <w:t>反射技术</w:t>
+      </w:r>
+    </w:p>
+    <w:p>
+      <w:pPr>
+        <w:pStyle w:val="a3"/>
+        <w:numPr>
+          <w:ilvl w:val="0"/>
+          <w:numId w:val="3"/>
+        </w:numPr>
+        <w:ind w:firstLineChars="0"/>
+      </w:pPr>
+      <w:r>
+        <w:rPr>
+          <w:rFonts w:hint="eastAsia"/>
+        </w:rPr>
+        <w:t>注解记录用户操作日志时</w:t>
+      </w:r>
+      <w:r>
+        <w:rPr>
+          <w:rFonts w:hint="eastAsia"/>
+        </w:rPr>
+        <w:t xml:space="preserve">, </w:t>
+      </w:r>
+      <w:r>
+        <w:rPr>
+          <w:rFonts w:hint="eastAsia"/>
+        </w:rPr>
+        <w:t>反射获取</w:t>
+      </w:r>
+      <w:r>
+        <w:rPr>
+          <w:rFonts w:hint="eastAsia"/>
+        </w:rPr>
+        <w:t xml:space="preserve"> </w:t>
+      </w:r>
+      <w:r>
+        <w:rPr>
+          <w:rFonts w:hint="eastAsia"/>
+        </w:rPr>
+        <w:t>方法名</w:t>
+      </w:r>
+      <w:r>
+        <w:rPr>
+          <w:rFonts w:hint="eastAsia"/>
+        </w:rPr>
+        <w:t xml:space="preserve"> \ </w:t>
+      </w:r>
+      <w:r>
+        <w:rPr>
+          <w:rFonts w:hint="eastAsia"/>
+        </w:rPr>
+        <w:t>参数信息等</w:t>
+      </w:r>
+    </w:p>
+    <w:p/>
+    <w:p>
+      <w:pPr>
+        <w:pStyle w:val="2"/>
+      </w:pPr>
+      <w:r>
+        <w:rPr>
+          <w:rFonts w:hint="eastAsia"/>
+        </w:rPr>
+        <w:t>JVM</w:t>
+      </w:r>
+      <w:r>
+        <w:rPr>
+          <w:rFonts w:hint="eastAsia"/>
+        </w:rPr>
+        <w:t>基本原理、内存模型、垃圾回收机制</w:t>
+      </w:r>
+    </w:p>
+    <w:p/>
+    <w:p/>
+    <w:p>
+      <w:pPr>
+        <w:pStyle w:val="2"/>
+      </w:pPr>
+      <w:r>
+        <w:rPr>
+          <w:rFonts w:hint="eastAsia"/>
+        </w:rPr>
+        <w:t>线程池</w:t>
+      </w:r>
+    </w:p>
+    <w:p/>
+    <w:p>
+      <w:pPr>
+        <w:pStyle w:val="2"/>
+      </w:pPr>
+      <w:r>
+        <w:rPr>
+          <w:rFonts w:hint="eastAsia"/>
+        </w:rPr>
+        <w:t>锁</w:t>
+      </w:r>
+    </w:p>
+    <w:p/>
+    <w:p>
+      <w:pPr>
+        <w:pStyle w:val="2"/>
+      </w:pPr>
+      <w:r>
+        <w:rPr>
+          <w:rFonts w:hint="eastAsia"/>
+        </w:rPr>
+        <w:t>并发容器</w:t>
+      </w:r>
+    </w:p>
+    <w:p/>
+    <w:p>
+      <w:pPr>
+        <w:pStyle w:val="2"/>
+      </w:pPr>
+      <w:r>
+        <w:rPr>
+          <w:rFonts w:hint="eastAsia"/>
+        </w:rPr>
+        <w:t>数据库索引失效</w:t>
+      </w:r>
+    </w:p>
+    <w:p/>
+    <w:p>
+      <w:pPr>
+        <w:pStyle w:val="2"/>
+      </w:pPr>
+      <w:r>
+        <w:rPr>
+          <w:rFonts w:hint="eastAsia"/>
+        </w:rPr>
+        <w:lastRenderedPageBreak/>
+        <w:t>分库分表</w:t>
+      </w:r>
+    </w:p>
+    <w:p/>
+    <w:p>
+      <w:pPr>
+        <w:pStyle w:val="2"/>
+      </w:pPr>
+      <w:r>
+        <w:rPr>
+          <w:rFonts w:hint="eastAsia"/>
+        </w:rPr>
+        <w:t>引擎</w:t>
+      </w:r>
+      <w:proofErr w:type="spellStart"/>
+      <w:r>
+        <w:rPr>
+          <w:rFonts w:hint="eastAsia"/>
+        </w:rPr>
+        <w:t>innodb</w:t>
+      </w:r>
+      <w:proofErr w:type="spellEnd"/>
+      <w:r>
+        <w:rPr>
+          <w:rFonts w:hint="eastAsia"/>
+        </w:rPr>
+        <w:t>和</w:t>
+      </w:r>
+      <w:proofErr w:type="spellStart"/>
+      <w:r>
+        <w:rPr>
+          <w:rFonts w:hint="eastAsia"/>
+        </w:rPr>
+        <w:t>MyIsam</w:t>
+      </w:r>
+      <w:proofErr w:type="spellEnd"/>
+      <w:r>
+        <w:rPr>
+          <w:rFonts w:hint="eastAsia"/>
+        </w:rPr>
+        <w:t>（二叉树</w:t>
+      </w:r>
+      <w:r>
+        <w:rPr>
+          <w:rFonts w:hint="eastAsia"/>
+        </w:rPr>
+        <w:t>-</w:t>
+      </w:r>
+      <w:r>
+        <w:rPr>
+          <w:rFonts w:hint="eastAsia"/>
+        </w:rPr>
+        <w:t>红黑树</w:t>
+      </w:r>
+      <w:r>
+        <w:rPr>
+          <w:rFonts w:hint="eastAsia"/>
+        </w:rPr>
+        <w:t>-B</w:t>
+      </w:r>
+      <w:r>
+        <w:rPr>
+          <w:rFonts w:hint="eastAsia"/>
+        </w:rPr>
+        <w:t>树</w:t>
+      </w:r>
+      <w:r>
+        <w:rPr>
+          <w:rFonts w:hint="eastAsia"/>
+        </w:rPr>
+        <w:t>-B+</w:t>
+      </w:r>
+      <w:r>
+        <w:rPr>
+          <w:rFonts w:hint="eastAsia"/>
+        </w:rPr>
+        <w:t>树、叶、度、回表、主键索引树、二级索引树）</w:t>
+      </w:r>
+    </w:p>
+    <w:p/>
+    <w:p>
+      <w:pPr>
+        <w:pStyle w:val="2"/>
+      </w:pPr>
+      <w:r>
+        <w:rPr>
+          <w:rFonts w:hint="eastAsia"/>
+        </w:rPr>
+        <w:t>事务四特性</w:t>
+      </w:r>
+      <w:r>
+        <w:rPr>
+          <w:rFonts w:hint="eastAsia"/>
+        </w:rPr>
+        <w:t xml:space="preserve">ACID + </w:t>
+      </w:r>
+      <w:r>
+        <w:rPr>
+          <w:rFonts w:hint="eastAsia"/>
+        </w:rPr>
+        <w:t>隔离级别</w:t>
+      </w:r>
+    </w:p>
+    <w:p/>
+    <w:p>
+      <w:pPr>
+        <w:pStyle w:val="2"/>
+      </w:pPr>
+      <w:r>
+        <w:t>Redis</w:t>
+      </w:r>
+    </w:p>
+    <w:p>
+      <w:pPr>
+        <w:rPr>
+          <w:rFonts w:hint="eastAsia"/>
+        </w:rPr>
+      </w:pPr>
+    </w:p>
+    <w:p>
+      <w:pPr>
+        <w:rPr>
+          <w:rFonts w:hint="eastAsia"/>
+        </w:rPr>
+      </w:pPr>
     </w:p>
     <w:p>
       <w:pPr>
@@ -1781,318 +3107,33 @@
       <w:bookmarkStart w:id="0" w:name="_GoBack"/>
       <w:bookmarkEnd w:id="0"/>
     </w:p>
-    <w:p/>
     <w:p>
       <w:pPr>
         <w:pStyle w:val="2"/>
-        <w:rPr>
-          <w:rFonts w:hint="eastAsia"/>
-        </w:rPr>
-      </w:pPr>
-      <w:r>
-        <w:rPr>
-          <w:rFonts w:hint="eastAsia"/>
-        </w:rPr>
-        <w:t>设计模式应用</w:t>
+      </w:pPr>
+      <w:r>
+        <w:rPr>
+          <w:rFonts w:hint="eastAsia"/>
+        </w:rPr>
+        <w:t>缓存数据一致性如何保证？</w:t>
       </w:r>
     </w:p>
     <w:p/>
     <w:p>
       <w:pPr>
         <w:pStyle w:val="2"/>
-        <w:rPr>
-          <w:rFonts w:hint="eastAsia"/>
-        </w:rPr>
-      </w:pPr>
-      <w:r>
-        <w:rPr>
-          <w:rFonts w:hint="eastAsia"/>
-        </w:rPr>
-        <w:t>JVM</w:t>
-      </w:r>
-      <w:r>
-        <w:rPr>
-          <w:rFonts w:hint="eastAsia"/>
-        </w:rPr>
-        <w:t>基本原理、内存模型、垃圾回收机制</w:t>
+      </w:pPr>
+      <w:r>
+        <w:t>MQ</w:t>
       </w:r>
     </w:p>
     <w:p/>
     <w:p>
       <w:pPr>
         <w:pStyle w:val="2"/>
-        <w:rPr>
-          <w:rFonts w:hint="eastAsia"/>
-        </w:rPr>
-      </w:pPr>
-      <w:r>
-        <w:rPr>
-          <w:rFonts w:hint="eastAsia"/>
-        </w:rPr>
-        <w:t>线程池</w:t>
-      </w:r>
-    </w:p>
-    <w:p/>
-    <w:p>
-      <w:pPr>
-        <w:pStyle w:val="2"/>
-        <w:rPr>
-          <w:rFonts w:hint="eastAsia"/>
-        </w:rPr>
-      </w:pPr>
-      <w:r>
-        <w:rPr>
-          <w:rFonts w:hint="eastAsia"/>
-        </w:rPr>
-        <w:t>锁</w:t>
-      </w:r>
-    </w:p>
-    <w:p/>
-    <w:p>
-      <w:pPr>
-        <w:rPr>
-          <w:rFonts w:hint="eastAsia"/>
-        </w:rPr>
-      </w:pPr>
-      <w:r>
-        <w:rPr>
-          <w:rFonts w:hint="eastAsia"/>
-        </w:rPr>
-        <w:t xml:space="preserve">--- </w:t>
-      </w:r>
-      <w:r>
-        <w:rPr>
-          <w:rFonts w:hint="eastAsia"/>
-        </w:rPr>
-        <w:t>并发容器</w:t>
-      </w:r>
-    </w:p>
-    <w:p/>
-    <w:p>
-      <w:pPr>
-        <w:rPr>
-          <w:rFonts w:hint="eastAsia"/>
-        </w:rPr>
-      </w:pPr>
-      <w:r>
-        <w:rPr>
-          <w:rFonts w:hint="eastAsia"/>
-        </w:rPr>
-        <w:t xml:space="preserve">--- </w:t>
-      </w:r>
-      <w:r>
-        <w:rPr>
-          <w:rFonts w:hint="eastAsia"/>
-        </w:rPr>
-        <w:t>数据库</w:t>
-      </w:r>
-      <w:r>
-        <w:rPr>
-          <w:rFonts w:hint="eastAsia"/>
-        </w:rPr>
-        <w:t xml:space="preserve"> - </w:t>
-      </w:r>
-      <w:r>
-        <w:rPr>
-          <w:rFonts w:hint="eastAsia"/>
-        </w:rPr>
-        <w:t>索引失效</w:t>
-      </w:r>
-    </w:p>
-    <w:p>
-      <w:pPr>
-        <w:rPr>
-          <w:rFonts w:hint="eastAsia"/>
-        </w:rPr>
-      </w:pPr>
-    </w:p>
-    <w:p>
-      <w:pPr>
-        <w:rPr>
-          <w:rFonts w:hint="eastAsia"/>
-        </w:rPr>
-      </w:pPr>
-      <w:r>
-        <w:rPr>
-          <w:rFonts w:hint="eastAsia"/>
-        </w:rPr>
-        <w:t xml:space="preserve">--- </w:t>
-      </w:r>
-      <w:r>
-        <w:rPr>
-          <w:rFonts w:hint="eastAsia"/>
-        </w:rPr>
-        <w:t>数据库</w:t>
-      </w:r>
-      <w:r>
-        <w:rPr>
-          <w:rFonts w:hint="eastAsia"/>
-        </w:rPr>
-        <w:t xml:space="preserve"> - </w:t>
-      </w:r>
-      <w:r>
-        <w:rPr>
-          <w:rFonts w:hint="eastAsia"/>
-        </w:rPr>
-        <w:t>分库分表</w:t>
-      </w:r>
-    </w:p>
-    <w:p/>
-    <w:p>
-      <w:pPr>
-        <w:rPr>
-          <w:rFonts w:hint="eastAsia"/>
-        </w:rPr>
-      </w:pPr>
-      <w:r>
-        <w:rPr>
-          <w:rFonts w:hint="eastAsia"/>
-        </w:rPr>
-        <w:t xml:space="preserve">--- </w:t>
-      </w:r>
-      <w:r>
-        <w:rPr>
-          <w:rFonts w:hint="eastAsia"/>
-        </w:rPr>
-        <w:t>数据库</w:t>
-      </w:r>
-      <w:r>
-        <w:rPr>
-          <w:rFonts w:hint="eastAsia"/>
-        </w:rPr>
-        <w:t xml:space="preserve"> - </w:t>
-      </w:r>
-      <w:r>
-        <w:rPr>
-          <w:rFonts w:hint="eastAsia"/>
-        </w:rPr>
-        <w:t>引擎</w:t>
-      </w:r>
-      <w:proofErr w:type="spellStart"/>
-      <w:r>
-        <w:rPr>
-          <w:rFonts w:hint="eastAsia"/>
-        </w:rPr>
-        <w:t>innodb</w:t>
-      </w:r>
-      <w:proofErr w:type="spellEnd"/>
-      <w:r>
-        <w:rPr>
-          <w:rFonts w:hint="eastAsia"/>
-        </w:rPr>
-        <w:t>和</w:t>
-      </w:r>
-      <w:proofErr w:type="spellStart"/>
-      <w:r>
-        <w:rPr>
-          <w:rFonts w:hint="eastAsia"/>
-        </w:rPr>
-        <w:t>MyIsam</w:t>
-      </w:r>
-      <w:proofErr w:type="spellEnd"/>
-      <w:r>
-        <w:rPr>
-          <w:rFonts w:hint="eastAsia"/>
-        </w:rPr>
-        <w:t>（二叉树</w:t>
-      </w:r>
-      <w:r>
-        <w:rPr>
-          <w:rFonts w:hint="eastAsia"/>
-        </w:rPr>
-        <w:t>-</w:t>
-      </w:r>
-      <w:r>
-        <w:rPr>
-          <w:rFonts w:hint="eastAsia"/>
-        </w:rPr>
-        <w:t>红黑树</w:t>
-      </w:r>
-      <w:r>
-        <w:rPr>
-          <w:rFonts w:hint="eastAsia"/>
-        </w:rPr>
-        <w:t>-B</w:t>
-      </w:r>
-      <w:r>
-        <w:rPr>
-          <w:rFonts w:hint="eastAsia"/>
-        </w:rPr>
-        <w:t>树</w:t>
-      </w:r>
-      <w:r>
-        <w:rPr>
-          <w:rFonts w:hint="eastAsia"/>
-        </w:rPr>
-        <w:t>-B+</w:t>
-      </w:r>
-      <w:r>
-        <w:rPr>
-          <w:rFonts w:hint="eastAsia"/>
-        </w:rPr>
-        <w:t>树、叶、度、回表、主键索引树、二级索引树）</w:t>
-      </w:r>
-    </w:p>
-    <w:p/>
-    <w:p>
-      <w:pPr>
-        <w:rPr>
-          <w:rFonts w:hint="eastAsia"/>
-        </w:rPr>
-      </w:pPr>
-      <w:r>
-        <w:rPr>
-          <w:rFonts w:hint="eastAsia"/>
-        </w:rPr>
-        <w:t xml:space="preserve">--- </w:t>
-      </w:r>
-      <w:r>
-        <w:rPr>
-          <w:rFonts w:hint="eastAsia"/>
-        </w:rPr>
-        <w:t>数据库</w:t>
-      </w:r>
-      <w:r>
-        <w:rPr>
-          <w:rFonts w:hint="eastAsia"/>
-        </w:rPr>
-        <w:t xml:space="preserve"> - </w:t>
-      </w:r>
-      <w:r>
-        <w:rPr>
-          <w:rFonts w:hint="eastAsia"/>
-        </w:rPr>
-        <w:t>事务四特性</w:t>
-      </w:r>
-      <w:r>
-        <w:rPr>
-          <w:rFonts w:hint="eastAsia"/>
-        </w:rPr>
-        <w:t xml:space="preserve">ACID + </w:t>
-      </w:r>
-      <w:r>
-        <w:rPr>
-          <w:rFonts w:hint="eastAsia"/>
-        </w:rPr>
-        <w:t>隔离级别</w:t>
-      </w:r>
-    </w:p>
-    <w:p/>
-    <w:p>
-      <w:r>
-        <w:t>--- Redis</w:t>
-      </w:r>
-    </w:p>
-    <w:p/>
-    <w:p>
-      <w:r>
-        <w:t>--- MQ</w:t>
-      </w:r>
-    </w:p>
-    <w:p/>
-    <w:p>
-      <w:r>
-        <w:t>--- ES</w:t>
+      </w:pPr>
+      <w:r>
+        <w:t>ES</w:t>
       </w:r>
     </w:p>
     <w:sectPr>
@@ -2108,9 +3149,9 @@
 <file path=word/numbering.xml><?xml version="1.0" encoding="utf-8"?>
 <w:numbering xmlns:wpc="http://schemas.microsoft.com/office/word/2010/wordprocessingCanvas" xmlns:mc="http://schemas.openxmlformats.org/markup-compatibility/2006" xmlns:o="urn:schemas-microsoft-com:office:office" xmlns:r="http://schemas.openxmlformats.org/officeDocument/2006/relationships" xmlns:m="http://schemas.openxmlformats.org/officeDocument/2006/math" xmlns:v="urn:schemas-microsoft-com:vml" xmlns:wp14="http://schemas.microsoft.com/office/word/2010/wordprocessingDrawing" xmlns:wp="http://schemas.openxmlformats.org/drawingml/2006/wordprocessingDrawing" xmlns:w10="urn:schemas-microsoft-com:office:word" xmlns:w="http://schemas.openxmlformats.org/wordprocessingml/2006/main" xmlns:w14="http://schemas.microsoft.com/office/word/2010/wordml" xmlns:wpg="http://schemas.microsoft.com/office/word/2010/wordprocessingGroup" xmlns:wpi="http://schemas.microsoft.com/office/word/2010/wordprocessingInk" xmlns:wne="http://schemas.microsoft.com/office/word/2006/wordml" xmlns:wps="http://schemas.microsoft.com/office/word/2010/wordprocessingShape" mc:Ignorable="w14 wp14">
   <w:abstractNum w:abstractNumId="0">
-    <w:nsid w:val="5A860117"/>
+    <w:nsid w:val="4B6E06DF"/>
     <w:multiLevelType w:val="hybridMultilevel"/>
-    <w:tmpl w:val="D6CCE034"/>
+    <w:tmpl w:val="77382D94"/>
     <w:lvl w:ilvl="0" w:tplc="532085DC">
       <w:numFmt w:val="bullet"/>
       <w:lvlText w:val="-"/>
@@ -2219,7 +3260,238 @@
       </w:rPr>
     </w:lvl>
   </w:abstractNum>
+  <w:abstractNum w:abstractNumId="1">
+    <w:nsid w:val="5A860117"/>
+    <w:multiLevelType w:val="hybridMultilevel"/>
+    <w:tmpl w:val="D6CCE034"/>
+    <w:lvl w:ilvl="0" w:tplc="532085DC">
+      <w:numFmt w:val="bullet"/>
+      <w:lvlText w:val="-"/>
+      <w:lvlJc w:val="left"/>
+      <w:pPr>
+        <w:ind w:left="360" w:hanging="360"/>
+      </w:pPr>
+      <w:rPr>
+        <w:rFonts w:ascii="Calibri" w:eastAsiaTheme="minorEastAsia" w:hAnsi="Calibri" w:cs="Calibri" w:hint="default"/>
+      </w:rPr>
+    </w:lvl>
+    <w:lvl w:ilvl="1" w:tplc="04090003" w:tentative="1">
+      <w:start w:val="1"/>
+      <w:numFmt w:val="bullet"/>
+      <w:lvlText w:val=""/>
+      <w:lvlJc w:val="left"/>
+      <w:pPr>
+        <w:ind w:left="840" w:hanging="420"/>
+      </w:pPr>
+      <w:rPr>
+        <w:rFonts w:ascii="Wingdings" w:hAnsi="Wingdings" w:hint="default"/>
+      </w:rPr>
+    </w:lvl>
+    <w:lvl w:ilvl="2" w:tplc="04090005" w:tentative="1">
+      <w:start w:val="1"/>
+      <w:numFmt w:val="bullet"/>
+      <w:lvlText w:val=""/>
+      <w:lvlJc w:val="left"/>
+      <w:pPr>
+        <w:ind w:left="1260" w:hanging="420"/>
+      </w:pPr>
+      <w:rPr>
+        <w:rFonts w:ascii="Wingdings" w:hAnsi="Wingdings" w:hint="default"/>
+      </w:rPr>
+    </w:lvl>
+    <w:lvl w:ilvl="3" w:tplc="04090001" w:tentative="1">
+      <w:start w:val="1"/>
+      <w:numFmt w:val="bullet"/>
+      <w:lvlText w:val=""/>
+      <w:lvlJc w:val="left"/>
+      <w:pPr>
+        <w:ind w:left="1680" w:hanging="420"/>
+      </w:pPr>
+      <w:rPr>
+        <w:rFonts w:ascii="Wingdings" w:hAnsi="Wingdings" w:hint="default"/>
+      </w:rPr>
+    </w:lvl>
+    <w:lvl w:ilvl="4" w:tplc="04090003" w:tentative="1">
+      <w:start w:val="1"/>
+      <w:numFmt w:val="bullet"/>
+      <w:lvlText w:val=""/>
+      <w:lvlJc w:val="left"/>
+      <w:pPr>
+        <w:ind w:left="2100" w:hanging="420"/>
+      </w:pPr>
+      <w:rPr>
+        <w:rFonts w:ascii="Wingdings" w:hAnsi="Wingdings" w:hint="default"/>
+      </w:rPr>
+    </w:lvl>
+    <w:lvl w:ilvl="5" w:tplc="04090005" w:tentative="1">
+      <w:start w:val="1"/>
+      <w:numFmt w:val="bullet"/>
+      <w:lvlText w:val=""/>
+      <w:lvlJc w:val="left"/>
+      <w:pPr>
+        <w:ind w:left="2520" w:hanging="420"/>
+      </w:pPr>
+      <w:rPr>
+        <w:rFonts w:ascii="Wingdings" w:hAnsi="Wingdings" w:hint="default"/>
+      </w:rPr>
+    </w:lvl>
+    <w:lvl w:ilvl="6" w:tplc="04090001" w:tentative="1">
+      <w:start w:val="1"/>
+      <w:numFmt w:val="bullet"/>
+      <w:lvlText w:val=""/>
+      <w:lvlJc w:val="left"/>
+      <w:pPr>
+        <w:ind w:left="2940" w:hanging="420"/>
+      </w:pPr>
+      <w:rPr>
+        <w:rFonts w:ascii="Wingdings" w:hAnsi="Wingdings" w:hint="default"/>
+      </w:rPr>
+    </w:lvl>
+    <w:lvl w:ilvl="7" w:tplc="04090003" w:tentative="1">
+      <w:start w:val="1"/>
+      <w:numFmt w:val="bullet"/>
+      <w:lvlText w:val=""/>
+      <w:lvlJc w:val="left"/>
+      <w:pPr>
+        <w:ind w:left="3360" w:hanging="420"/>
+      </w:pPr>
+      <w:rPr>
+        <w:rFonts w:ascii="Wingdings" w:hAnsi="Wingdings" w:hint="default"/>
+      </w:rPr>
+    </w:lvl>
+    <w:lvl w:ilvl="8" w:tplc="04090005" w:tentative="1">
+      <w:start w:val="1"/>
+      <w:numFmt w:val="bullet"/>
+      <w:lvlText w:val=""/>
+      <w:lvlJc w:val="left"/>
+      <w:pPr>
+        <w:ind w:left="3780" w:hanging="420"/>
+      </w:pPr>
+      <w:rPr>
+        <w:rFonts w:ascii="Wingdings" w:hAnsi="Wingdings" w:hint="default"/>
+      </w:rPr>
+    </w:lvl>
+  </w:abstractNum>
+  <w:abstractNum w:abstractNumId="2">
+    <w:nsid w:val="7D740D94"/>
+    <w:multiLevelType w:val="hybridMultilevel"/>
+    <w:tmpl w:val="38FEDDD6"/>
+    <w:lvl w:ilvl="0" w:tplc="04090001">
+      <w:start w:val="1"/>
+      <w:numFmt w:val="bullet"/>
+      <w:lvlText w:val=""/>
+      <w:lvlJc w:val="left"/>
+      <w:pPr>
+        <w:ind w:left="420" w:hanging="420"/>
+      </w:pPr>
+      <w:rPr>
+        <w:rFonts w:ascii="Wingdings" w:hAnsi="Wingdings" w:hint="default"/>
+      </w:rPr>
+    </w:lvl>
+    <w:lvl w:ilvl="1" w:tplc="04090003" w:tentative="1">
+      <w:start w:val="1"/>
+      <w:numFmt w:val="bullet"/>
+      <w:lvlText w:val=""/>
+      <w:lvlJc w:val="left"/>
+      <w:pPr>
+        <w:ind w:left="840" w:hanging="420"/>
+      </w:pPr>
+      <w:rPr>
+        <w:rFonts w:ascii="Wingdings" w:hAnsi="Wingdings" w:hint="default"/>
+      </w:rPr>
+    </w:lvl>
+    <w:lvl w:ilvl="2" w:tplc="04090005" w:tentative="1">
+      <w:start w:val="1"/>
+      <w:numFmt w:val="bullet"/>
+      <w:lvlText w:val=""/>
+      <w:lvlJc w:val="left"/>
+      <w:pPr>
+        <w:ind w:left="1260" w:hanging="420"/>
+      </w:pPr>
+      <w:rPr>
+        <w:rFonts w:ascii="Wingdings" w:hAnsi="Wingdings" w:hint="default"/>
+      </w:rPr>
+    </w:lvl>
+    <w:lvl w:ilvl="3" w:tplc="04090001" w:tentative="1">
+      <w:start w:val="1"/>
+      <w:numFmt w:val="bullet"/>
+      <w:lvlText w:val=""/>
+      <w:lvlJc w:val="left"/>
+      <w:pPr>
+        <w:ind w:left="1680" w:hanging="420"/>
+      </w:pPr>
+      <w:rPr>
+        <w:rFonts w:ascii="Wingdings" w:hAnsi="Wingdings" w:hint="default"/>
+      </w:rPr>
+    </w:lvl>
+    <w:lvl w:ilvl="4" w:tplc="04090003" w:tentative="1">
+      <w:start w:val="1"/>
+      <w:numFmt w:val="bullet"/>
+      <w:lvlText w:val=""/>
+      <w:lvlJc w:val="left"/>
+      <w:pPr>
+        <w:ind w:left="2100" w:hanging="420"/>
+      </w:pPr>
+      <w:rPr>
+        <w:rFonts w:ascii="Wingdings" w:hAnsi="Wingdings" w:hint="default"/>
+      </w:rPr>
+    </w:lvl>
+    <w:lvl w:ilvl="5" w:tplc="04090005" w:tentative="1">
+      <w:start w:val="1"/>
+      <w:numFmt w:val="bullet"/>
+      <w:lvlText w:val=""/>
+      <w:lvlJc w:val="left"/>
+      <w:pPr>
+        <w:ind w:left="2520" w:hanging="420"/>
+      </w:pPr>
+      <w:rPr>
+        <w:rFonts w:ascii="Wingdings" w:hAnsi="Wingdings" w:hint="default"/>
+      </w:rPr>
+    </w:lvl>
+    <w:lvl w:ilvl="6" w:tplc="04090001" w:tentative="1">
+      <w:start w:val="1"/>
+      <w:numFmt w:val="bullet"/>
+      <w:lvlText w:val=""/>
+      <w:lvlJc w:val="left"/>
+      <w:pPr>
+        <w:ind w:left="2940" w:hanging="420"/>
+      </w:pPr>
+      <w:rPr>
+        <w:rFonts w:ascii="Wingdings" w:hAnsi="Wingdings" w:hint="default"/>
+      </w:rPr>
+    </w:lvl>
+    <w:lvl w:ilvl="7" w:tplc="04090003" w:tentative="1">
+      <w:start w:val="1"/>
+      <w:numFmt w:val="bullet"/>
+      <w:lvlText w:val=""/>
+      <w:lvlJc w:val="left"/>
+      <w:pPr>
+        <w:ind w:left="3360" w:hanging="420"/>
+      </w:pPr>
+      <w:rPr>
+        <w:rFonts w:ascii="Wingdings" w:hAnsi="Wingdings" w:hint="default"/>
+      </w:rPr>
+    </w:lvl>
+    <w:lvl w:ilvl="8" w:tplc="04090005" w:tentative="1">
+      <w:start w:val="1"/>
+      <w:numFmt w:val="bullet"/>
+      <w:lvlText w:val=""/>
+      <w:lvlJc w:val="left"/>
+      <w:pPr>
+        <w:ind w:left="3780" w:hanging="420"/>
+      </w:pPr>
+      <w:rPr>
+        <w:rFonts w:ascii="Wingdings" w:hAnsi="Wingdings" w:hint="default"/>
+      </w:rPr>
+    </w:lvl>
+  </w:abstractNum>
   <w:num w:numId="1">
+    <w:abstractNumId w:val="1"/>
+  </w:num>
+  <w:num w:numId="2">
+    <w:abstractNumId w:val="2"/>
+  </w:num>
+  <w:num w:numId="3">
     <w:abstractNumId w:val="0"/>
   </w:num>
 </w:numbering>
@@ -3138,4 +4410,16 @@
   <a:objectDefaults/>
   <a:extraClrSchemeLst/>
 </a:theme>
+</file>
+
+<file path=customXml/item1.xml><?xml version="1.0" encoding="utf-8"?>
+<b:Sources xmlns:b="http://schemas.openxmlformats.org/officeDocument/2006/bibliography" xmlns="http://schemas.openxmlformats.org/officeDocument/2006/bibliography" SelectedStyle="\APA.XSL" StyleName="APA"/>
+</file>
+
+<file path=customXml/itemProps1.xml><?xml version="1.0" encoding="utf-8"?>
+<ds:datastoreItem xmlns:ds="http://schemas.openxmlformats.org/officeDocument/2006/customXml" ds:itemID="{EF956FBF-D2A1-435C-B595-18A6DE159841}">
+  <ds:schemaRefs>
+    <ds:schemaRef ds:uri="http://schemas.openxmlformats.org/officeDocument/2006/bibliography"/>
+  </ds:schemaRefs>
+</ds:datastoreItem>
 </file>
--- a/000-Interview/answer.docx
+++ b/000-Interview/answer.docx
@@ -186,30 +186,35 @@
       <w:r>
         <w:rPr>
           <w:rFonts w:hint="eastAsia"/>
+          <w:b/>
         </w:rPr>
         <w:t>钻研</w:t>
       </w:r>
       <w:r>
         <w:rPr>
           <w:rFonts w:hint="eastAsia"/>
-        </w:rPr>
-        <w:t xml:space="preserve"> </w:t>
-      </w:r>
-      <w:r>
-        <w:rPr>
-          <w:rFonts w:hint="eastAsia"/>
+          <w:b/>
+        </w:rPr>
+        <w:t xml:space="preserve"> </w:t>
+      </w:r>
+      <w:r>
+        <w:rPr>
+          <w:rFonts w:hint="eastAsia"/>
+          <w:b/>
         </w:rPr>
         <w:t>和</w:t>
       </w:r>
       <w:r>
         <w:rPr>
           <w:rFonts w:hint="eastAsia"/>
-        </w:rPr>
-        <w:t xml:space="preserve"> </w:t>
-      </w:r>
-      <w:r>
-        <w:rPr>
-          <w:rFonts w:hint="eastAsia"/>
+          <w:b/>
+        </w:rPr>
+        <w:t xml:space="preserve"> </w:t>
+      </w:r>
+      <w:r>
+        <w:rPr>
+          <w:rFonts w:hint="eastAsia"/>
+          <w:b/>
         </w:rPr>
         <w:t>总结</w:t>
       </w:r>
@@ -400,6 +405,11 @@
       </w:r>
     </w:p>
     <w:p>
+      <w:pPr>
+        <w:rPr>
+          <w:rFonts w:hint="eastAsia"/>
+        </w:rPr>
+      </w:pPr>
       <w:r>
         <w:rPr>
           <w:rFonts w:hint="eastAsia"/>
@@ -434,7 +444,31 @@
         <w:rPr>
           <w:rFonts w:hint="eastAsia"/>
         </w:rPr>
-        <w:t xml:space="preserve"> </w:t>
+        <w:t>掌握</w:t>
+      </w:r>
+      <w:r>
+        <w:rPr>
+          <w:rFonts w:hint="eastAsia"/>
+        </w:rPr>
+        <w:t xml:space="preserve"> </w:t>
+      </w:r>
+      <w:r>
+        <w:rPr>
+          <w:rFonts w:hint="eastAsia"/>
+        </w:rPr>
+        <w:t>和</w:t>
+      </w:r>
+      <w:r>
+        <w:rPr>
+          <w:rFonts w:hint="eastAsia"/>
+        </w:rPr>
+        <w:t xml:space="preserve"> </w:t>
+      </w:r>
+      <w:r>
+        <w:rPr>
+          <w:rFonts w:hint="eastAsia"/>
+        </w:rPr>
+        <w:t>实际</w:t>
       </w:r>
       <w:r>
         <w:rPr>
@@ -442,31 +476,8 @@
         </w:rPr>
         <w:t>应用</w:t>
       </w:r>
-      <w:r>
-        <w:rPr>
-          <w:rFonts w:hint="eastAsia"/>
-        </w:rPr>
-        <w:t xml:space="preserve"> </w:t>
-      </w:r>
-      <w:r>
-        <w:rPr>
-          <w:rFonts w:hint="eastAsia"/>
-        </w:rPr>
-        <w:t>和</w:t>
-      </w:r>
-      <w:r>
-        <w:rPr>
-          <w:rFonts w:hint="eastAsia"/>
-        </w:rPr>
-        <w:t xml:space="preserve"> </w:t>
-      </w:r>
-      <w:r>
-        <w:rPr>
-          <w:rFonts w:hint="eastAsia"/>
-        </w:rPr>
-        <w:t>了解</w:t>
-      </w:r>
-    </w:p>
+    </w:p>
+    <w:p/>
     <w:p>
       <w:r>
         <w:rPr>
@@ -602,6 +613,11 @@
       </w:r>
     </w:p>
     <w:p>
+      <w:pPr>
+        <w:rPr>
+          <w:rFonts w:hint="eastAsia"/>
+        </w:rPr>
+      </w:pPr>
       <w:r>
         <w:rPr>
           <w:rFonts w:hint="eastAsia"/>
@@ -627,6 +643,72 @@
         <w:t>,</w:t>
       </w:r>
     </w:p>
+    <w:p>
+      <w:pPr>
+        <w:rPr>
+          <w:rFonts w:hint="eastAsia"/>
+        </w:rPr>
+      </w:pPr>
+      <w:r>
+        <w:rPr>
+          <w:rFonts w:hint="eastAsia"/>
+        </w:rPr>
+        <w:t>基本功能就是</w:t>
+      </w:r>
+    </w:p>
+    <w:p>
+      <w:pPr>
+        <w:rPr>
+          <w:rFonts w:hint="eastAsia"/>
+        </w:rPr>
+      </w:pPr>
+      <w:r>
+        <w:rPr>
+          <w:rFonts w:hint="eastAsia"/>
+        </w:rPr>
+        <w:t>不同角色的用户，在不同的</w:t>
+      </w:r>
+      <w:r>
+        <w:rPr>
+          <w:rFonts w:hint="eastAsia"/>
+        </w:rPr>
+        <w:t>阶段完成</w:t>
+      </w:r>
+      <w:r>
+        <w:rPr>
+          <w:rFonts w:hint="eastAsia"/>
+        </w:rPr>
+        <w:t xml:space="preserve"> </w:t>
+      </w:r>
+      <w:r>
+        <w:rPr>
+          <w:rFonts w:hint="eastAsia"/>
+        </w:rPr>
+        <w:t>合作信息录入，</w:t>
+      </w:r>
+    </w:p>
+    <w:p>
+      <w:pPr>
+        <w:rPr>
+          <w:rFonts w:hint="eastAsia"/>
+        </w:rPr>
+      </w:pPr>
+      <w:r>
+        <w:rPr>
+          <w:rFonts w:hint="eastAsia"/>
+        </w:rPr>
+        <w:t>批准、驳回等等操作</w:t>
+      </w:r>
+    </w:p>
+    <w:p>
+      <w:r>
+        <w:rPr>
+          <w:rFonts w:hint="eastAsia"/>
+        </w:rPr>
+        <w:t>如果面试官感兴趣我们可以后面再展开。</w:t>
+      </w:r>
+    </w:p>
+    <w:p/>
     <w:p>
       <w:r>
         <w:rPr>
@@ -709,14 +791,6 @@
           <w:rFonts w:hint="eastAsia"/>
         </w:rPr>
         <w:t>等</w:t>
-      </w:r>
-    </w:p>
-    <w:p>
-      <w:r>
-        <w:rPr>
-          <w:rFonts w:hint="eastAsia"/>
-        </w:rPr>
-        <w:t>如果面试官感兴趣我们可以后面再展开。</w:t>
       </w:r>
     </w:p>
     <w:p/>
@@ -963,6 +1037,7 @@
         <w:rPr>
           <w:rFonts w:hint="eastAsia"/>
         </w:rPr>
+        <w:lastRenderedPageBreak/>
         <w:t>可以简单介绍一下最近做的项目吗？（</w:t>
       </w:r>
       <w:r>
@@ -1057,7 +1132,6 @@
         <w:rPr>
           <w:rFonts w:hint="eastAsia"/>
         </w:rPr>
-        <w:lastRenderedPageBreak/>
         <w:t>用于</w:t>
       </w:r>
       <w:r>
@@ -1104,6 +1178,11 @@
       </w:r>
     </w:p>
     <w:p>
+      <w:pPr>
+        <w:rPr>
+          <w:rFonts w:hint="eastAsia"/>
+        </w:rPr>
+      </w:pPr>
       <w:r>
         <w:rPr>
           <w:rFonts w:hint="eastAsia"/>
@@ -1123,6 +1202,7 @@
         <w:t>信息、</w:t>
       </w:r>
     </w:p>
+    <w:p/>
     <w:p>
       <w:r>
         <w:rPr>
@@ -1140,7 +1220,7 @@
         <w:rPr>
           <w:rFonts w:hint="eastAsia"/>
         </w:rPr>
-        <w:t>限定</w:t>
+        <w:t>规定</w:t>
       </w:r>
       <w:r>
         <w:rPr>
@@ -1450,6 +1530,200 @@
       </w:r>
     </w:p>
     <w:p/>
+    <w:p>
+      <w:pPr>
+        <w:rPr>
+          <w:rFonts w:hint="eastAsia"/>
+        </w:rPr>
+      </w:pPr>
+    </w:p>
+    <w:p>
+      <w:pPr>
+        <w:pStyle w:val="a3"/>
+        <w:numPr>
+          <w:ilvl w:val="0"/>
+          <w:numId w:val="4"/>
+        </w:numPr>
+        <w:ind w:firstLineChars="0"/>
+        <w:rPr>
+          <w:rFonts w:hint="eastAsia"/>
+        </w:rPr>
+      </w:pPr>
+      <w:r>
+        <w:rPr>
+          <w:rFonts w:hint="eastAsia"/>
+        </w:rPr>
+        <w:t>技术难点</w:t>
+      </w:r>
+      <w:r>
+        <w:rPr>
+          <w:rFonts w:hint="eastAsia"/>
+        </w:rPr>
+        <w:t xml:space="preserve"> &lt;</w:t>
+      </w:r>
+    </w:p>
+    <w:p>
+      <w:pPr>
+        <w:rPr>
+          <w:rFonts w:hint="eastAsia"/>
+        </w:rPr>
+      </w:pPr>
+    </w:p>
+    <w:p>
+      <w:pPr>
+        <w:rPr>
+          <w:rFonts w:hint="eastAsia"/>
+        </w:rPr>
+      </w:pPr>
+      <w:r>
+        <w:rPr>
+          <w:rFonts w:hint="eastAsia"/>
+        </w:rPr>
+        <w:t xml:space="preserve">1. </w:t>
+      </w:r>
+      <w:r>
+        <w:rPr>
+          <w:rFonts w:hint="eastAsia"/>
+        </w:rPr>
+        <w:t>合同签订，字段很多很杂，但是</w:t>
+      </w:r>
+      <w:r>
+        <w:rPr>
+          <w:rFonts w:hint="eastAsia"/>
+        </w:rPr>
+        <w:t>charter</w:t>
+      </w:r>
+      <w:r>
+        <w:rPr>
+          <w:rFonts w:hint="eastAsia"/>
+        </w:rPr>
+        <w:t>阶段就关联了</w:t>
+      </w:r>
+      <w:r>
+        <w:rPr>
+          <w:rFonts w:hint="eastAsia"/>
+        </w:rPr>
+        <w:t>11</w:t>
+      </w:r>
+      <w:r>
+        <w:rPr>
+          <w:rFonts w:hint="eastAsia"/>
+        </w:rPr>
+        <w:t>张信息表；</w:t>
+      </w:r>
+    </w:p>
+    <w:p>
+      <w:pPr>
+        <w:rPr>
+          <w:rFonts w:hint="eastAsia"/>
+        </w:rPr>
+      </w:pPr>
+      <w:r>
+        <w:rPr>
+          <w:rFonts w:hint="eastAsia"/>
+        </w:rPr>
+        <w:t xml:space="preserve">2. </w:t>
+      </w:r>
+      <w:r>
+        <w:rPr>
+          <w:rFonts w:hint="eastAsia"/>
+        </w:rPr>
+        <w:t>写</w:t>
+      </w:r>
+      <w:proofErr w:type="spellStart"/>
+      <w:r>
+        <w:rPr>
+          <w:rFonts w:hint="eastAsia"/>
+        </w:rPr>
+        <w:t>sql</w:t>
+      </w:r>
+      <w:proofErr w:type="spellEnd"/>
+      <w:proofErr w:type="gramStart"/>
+      <w:r>
+        <w:rPr>
+          <w:rFonts w:hint="eastAsia"/>
+        </w:rPr>
+        <w:t>就写麻了</w:t>
+      </w:r>
+      <w:proofErr w:type="gramEnd"/>
+      <w:r>
+        <w:rPr>
+          <w:rFonts w:hint="eastAsia"/>
+        </w:rPr>
+        <w:t>；</w:t>
+      </w:r>
+    </w:p>
+    <w:p>
+      <w:pPr>
+        <w:rPr>
+          <w:rFonts w:hint="eastAsia"/>
+        </w:rPr>
+      </w:pPr>
+      <w:r>
+        <w:rPr>
+          <w:rFonts w:hint="eastAsia"/>
+        </w:rPr>
+        <w:t xml:space="preserve">3.  </w:t>
+      </w:r>
+      <w:r>
+        <w:rPr>
+          <w:rFonts w:hint="eastAsia"/>
+        </w:rPr>
+        <w:t>将多张表查询后的结果</w:t>
+      </w:r>
+      <w:r>
+        <w:rPr>
+          <w:rFonts w:hint="eastAsia"/>
+        </w:rPr>
+        <w:t>DTO</w:t>
+      </w:r>
+      <w:r>
+        <w:rPr>
+          <w:rFonts w:hint="eastAsia"/>
+        </w:rPr>
+        <w:t>，转为</w:t>
+      </w:r>
+      <w:proofErr w:type="spellStart"/>
+      <w:r>
+        <w:rPr>
+          <w:rFonts w:hint="eastAsia"/>
+        </w:rPr>
+        <w:t>Json</w:t>
+      </w:r>
+      <w:proofErr w:type="spellEnd"/>
+      <w:r>
+        <w:rPr>
+          <w:rFonts w:hint="eastAsia"/>
+        </w:rPr>
+        <w:t>串，在</w:t>
+      </w:r>
+      <w:r>
+        <w:rPr>
+          <w:rFonts w:hint="eastAsia"/>
+        </w:rPr>
+        <w:t>redis</w:t>
+      </w:r>
+      <w:r>
+        <w:rPr>
+          <w:rFonts w:hint="eastAsia"/>
+        </w:rPr>
+        <w:t>进行缓存，提高响应速度；</w:t>
+      </w:r>
+    </w:p>
+    <w:p>
+      <w:pPr>
+        <w:rPr>
+          <w:rFonts w:hint="eastAsia"/>
+        </w:rPr>
+      </w:pPr>
+    </w:p>
+    <w:p>
+      <w:pPr>
+        <w:rPr>
+          <w:rFonts w:hint="eastAsia"/>
+        </w:rPr>
+      </w:pPr>
+    </w:p>
     <w:p/>
     <w:p>
       <w:pPr>
@@ -1610,6 +1884,7 @@
         <w:rPr>
           <w:rFonts w:hint="eastAsia"/>
         </w:rPr>
+        <w:lastRenderedPageBreak/>
         <w:t>项目中遇到过什么困难？</w:t>
       </w:r>
       <w:r>
@@ -1969,6 +2244,11 @@
       </w:r>
     </w:p>
     <w:p>
+      <w:pPr>
+        <w:rPr>
+          <w:rFonts w:hint="eastAsia"/>
+        </w:rPr>
+      </w:pPr>
       <w:r>
         <w:rPr>
           <w:rFonts w:hint="eastAsia"/>
@@ -1979,7 +2259,27 @@
         <w:rPr>
           <w:rFonts w:hint="eastAsia"/>
         </w:rPr>
-        <w:t>肯定有，处理的时候印象都挺深，突然让想也不好想起；</w:t>
+        <w:t>肯定有，处理的时候</w:t>
+      </w:r>
+      <w:r>
+        <w:rPr>
+          <w:rFonts w:hint="eastAsia"/>
+        </w:rPr>
+        <w:t xml:space="preserve"> </w:t>
+      </w:r>
+      <w:r>
+        <w:rPr>
+          <w:rFonts w:hint="eastAsia"/>
+        </w:rPr>
+        <w:t>印象都挺深，</w:t>
+      </w:r>
+    </w:p>
+    <w:p>
+      <w:r>
+        <w:rPr>
+          <w:rFonts w:hint="eastAsia"/>
+        </w:rPr>
+        <w:t>突然让想也不好想起；</w:t>
       </w:r>
     </w:p>
     <w:p/>
@@ -2014,7 +2314,37 @@
         <w:rPr>
           <w:rFonts w:hint="eastAsia"/>
         </w:rPr>
-        <w:t>搜索页中的大赛下的创意数</w:t>
+        <w:t>搜索页中的</w:t>
+      </w:r>
+      <w:r>
+        <w:rPr>
+          <w:rFonts w:hint="eastAsia"/>
+        </w:rPr>
+        <w:t xml:space="preserve"> </w:t>
+      </w:r>
+      <w:r>
+        <w:rPr>
+          <w:rFonts w:hint="eastAsia"/>
+        </w:rPr>
+        <w:t>创新</w:t>
+      </w:r>
+      <w:r>
+        <w:rPr>
+          <w:rFonts w:hint="eastAsia"/>
+        </w:rPr>
+        <w:t>大赛下的</w:t>
+      </w:r>
+      <w:r>
+        <w:rPr>
+          <w:rFonts w:hint="eastAsia"/>
+        </w:rPr>
+        <w:t xml:space="preserve"> </w:t>
+      </w:r>
+      <w:r>
+        <w:rPr>
+          <w:rFonts w:hint="eastAsia"/>
+        </w:rPr>
+        <w:t>创意数</w:t>
       </w:r>
       <w:r>
         <w:rPr>
@@ -2065,7 +2395,37 @@
         <w:t>不一致</w:t>
       </w:r>
     </w:p>
-    <w:p/>
+    <w:p>
+      <w:pPr>
+        <w:rPr>
+          <w:rFonts w:hint="eastAsia"/>
+        </w:rPr>
+      </w:pPr>
+    </w:p>
+    <w:p>
+      <w:r>
+        <w:rPr>
+          <w:rFonts w:hint="eastAsia"/>
+        </w:rPr>
+        <w:t>找到对应的查询</w:t>
+      </w:r>
+      <w:proofErr w:type="spellStart"/>
+      <w:r>
+        <w:rPr>
+          <w:rFonts w:hint="eastAsia"/>
+        </w:rPr>
+        <w:t>sql</w:t>
+      </w:r>
+      <w:proofErr w:type="spellEnd"/>
+      <w:r>
+        <w:rPr>
+          <w:rFonts w:hint="eastAsia"/>
+        </w:rPr>
+        <w:t>语句，</w:t>
+      </w:r>
+      <w:bookmarkStart w:id="0" w:name="_GoBack"/>
+      <w:bookmarkEnd w:id="0"/>
+    </w:p>
     <w:p>
       <w:r>
         <w:rPr>
@@ -2581,7 +2941,6 @@
         <w:rPr>
           <w:rFonts w:hint="eastAsia"/>
         </w:rPr>
-        <w:lastRenderedPageBreak/>
         <w:t>异常是如何处理的？</w:t>
       </w:r>
     </w:p>
@@ -2971,150 +3330,130 @@
         <w:rPr>
           <w:rFonts w:hint="eastAsia"/>
         </w:rPr>
+        <w:t>分库分表</w:t>
+      </w:r>
+    </w:p>
+    <w:p/>
+    <w:p>
+      <w:pPr>
+        <w:pStyle w:val="2"/>
+      </w:pPr>
+      <w:r>
+        <w:rPr>
+          <w:rFonts w:hint="eastAsia"/>
+        </w:rPr>
+        <w:t>引擎</w:t>
+      </w:r>
+      <w:proofErr w:type="spellStart"/>
+      <w:r>
+        <w:rPr>
+          <w:rFonts w:hint="eastAsia"/>
+        </w:rPr>
+        <w:t>innodb</w:t>
+      </w:r>
+      <w:proofErr w:type="spellEnd"/>
+      <w:r>
+        <w:rPr>
+          <w:rFonts w:hint="eastAsia"/>
+        </w:rPr>
+        <w:t>和</w:t>
+      </w:r>
+      <w:proofErr w:type="spellStart"/>
+      <w:r>
+        <w:rPr>
+          <w:rFonts w:hint="eastAsia"/>
+        </w:rPr>
+        <w:t>MyIsam</w:t>
+      </w:r>
+      <w:proofErr w:type="spellEnd"/>
+      <w:r>
+        <w:rPr>
+          <w:rFonts w:hint="eastAsia"/>
+        </w:rPr>
+        <w:t>（二叉树</w:t>
+      </w:r>
+      <w:r>
+        <w:rPr>
+          <w:rFonts w:hint="eastAsia"/>
+        </w:rPr>
+        <w:t>-</w:t>
+      </w:r>
+      <w:r>
+        <w:rPr>
+          <w:rFonts w:hint="eastAsia"/>
+        </w:rPr>
+        <w:t>红黑树</w:t>
+      </w:r>
+      <w:r>
+        <w:rPr>
+          <w:rFonts w:hint="eastAsia"/>
+        </w:rPr>
+        <w:t>-B</w:t>
+      </w:r>
+      <w:r>
+        <w:rPr>
+          <w:rFonts w:hint="eastAsia"/>
+        </w:rPr>
+        <w:t>树</w:t>
+      </w:r>
+      <w:r>
+        <w:rPr>
+          <w:rFonts w:hint="eastAsia"/>
+        </w:rPr>
+        <w:t>-B+</w:t>
+      </w:r>
+      <w:r>
+        <w:rPr>
+          <w:rFonts w:hint="eastAsia"/>
+        </w:rPr>
+        <w:t>树、叶、度、回表、主键索引树、二级索引树）</w:t>
+      </w:r>
+    </w:p>
+    <w:p/>
+    <w:p>
+      <w:pPr>
+        <w:pStyle w:val="2"/>
+      </w:pPr>
+      <w:r>
+        <w:rPr>
+          <w:rFonts w:hint="eastAsia"/>
+        </w:rPr>
+        <w:t>事务四特性</w:t>
+      </w:r>
+      <w:r>
+        <w:rPr>
+          <w:rFonts w:hint="eastAsia"/>
+        </w:rPr>
+        <w:t xml:space="preserve">ACID + </w:t>
+      </w:r>
+      <w:r>
+        <w:rPr>
+          <w:rFonts w:hint="eastAsia"/>
+        </w:rPr>
+        <w:t>隔离级别</w:t>
+      </w:r>
+    </w:p>
+    <w:p/>
+    <w:p>
+      <w:pPr>
+        <w:pStyle w:val="2"/>
+      </w:pPr>
+      <w:r>
+        <w:t>Redis</w:t>
+      </w:r>
+    </w:p>
+    <w:p/>
+    <w:p/>
+    <w:p/>
+    <w:p>
+      <w:pPr>
+        <w:pStyle w:val="2"/>
+      </w:pPr>
+      <w:r>
+        <w:rPr>
+          <w:rFonts w:hint="eastAsia"/>
+        </w:rPr>
         <w:lastRenderedPageBreak/>
-        <w:t>分库分表</w:t>
-      </w:r>
-    </w:p>
-    <w:p/>
-    <w:p>
-      <w:pPr>
-        <w:pStyle w:val="2"/>
-      </w:pPr>
-      <w:r>
-        <w:rPr>
-          <w:rFonts w:hint="eastAsia"/>
-        </w:rPr>
-        <w:t>引擎</w:t>
-      </w:r>
-      <w:proofErr w:type="spellStart"/>
-      <w:r>
-        <w:rPr>
-          <w:rFonts w:hint="eastAsia"/>
-        </w:rPr>
-        <w:t>innodb</w:t>
-      </w:r>
-      <w:proofErr w:type="spellEnd"/>
-      <w:r>
-        <w:rPr>
-          <w:rFonts w:hint="eastAsia"/>
-        </w:rPr>
-        <w:t>和</w:t>
-      </w:r>
-      <w:proofErr w:type="spellStart"/>
-      <w:r>
-        <w:rPr>
-          <w:rFonts w:hint="eastAsia"/>
-        </w:rPr>
-        <w:t>MyIsam</w:t>
-      </w:r>
-      <w:proofErr w:type="spellEnd"/>
-      <w:r>
-        <w:rPr>
-          <w:rFonts w:hint="eastAsia"/>
-        </w:rPr>
-        <w:t>（二叉树</w:t>
-      </w:r>
-      <w:r>
-        <w:rPr>
-          <w:rFonts w:hint="eastAsia"/>
-        </w:rPr>
-        <w:t>-</w:t>
-      </w:r>
-      <w:r>
-        <w:rPr>
-          <w:rFonts w:hint="eastAsia"/>
-        </w:rPr>
-        <w:t>红黑树</w:t>
-      </w:r>
-      <w:r>
-        <w:rPr>
-          <w:rFonts w:hint="eastAsia"/>
-        </w:rPr>
-        <w:t>-B</w:t>
-      </w:r>
-      <w:r>
-        <w:rPr>
-          <w:rFonts w:hint="eastAsia"/>
-        </w:rPr>
-        <w:t>树</w:t>
-      </w:r>
-      <w:r>
-        <w:rPr>
-          <w:rFonts w:hint="eastAsia"/>
-        </w:rPr>
-        <w:t>-B+</w:t>
-      </w:r>
-      <w:r>
-        <w:rPr>
-          <w:rFonts w:hint="eastAsia"/>
-        </w:rPr>
-        <w:t>树、叶、度、回表、主键索引树、二级索引树）</w:t>
-      </w:r>
-    </w:p>
-    <w:p/>
-    <w:p>
-      <w:pPr>
-        <w:pStyle w:val="2"/>
-      </w:pPr>
-      <w:r>
-        <w:rPr>
-          <w:rFonts w:hint="eastAsia"/>
-        </w:rPr>
-        <w:t>事务四特性</w:t>
-      </w:r>
-      <w:r>
-        <w:rPr>
-          <w:rFonts w:hint="eastAsia"/>
-        </w:rPr>
-        <w:t xml:space="preserve">ACID + </w:t>
-      </w:r>
-      <w:r>
-        <w:rPr>
-          <w:rFonts w:hint="eastAsia"/>
-        </w:rPr>
-        <w:t>隔离级别</w:t>
-      </w:r>
-    </w:p>
-    <w:p/>
-    <w:p>
-      <w:pPr>
-        <w:pStyle w:val="2"/>
-      </w:pPr>
-      <w:r>
-        <w:t>Redis</w:t>
-      </w:r>
-    </w:p>
-    <w:p>
-      <w:pPr>
-        <w:rPr>
-          <w:rFonts w:hint="eastAsia"/>
-        </w:rPr>
-      </w:pPr>
-    </w:p>
-    <w:p>
-      <w:pPr>
-        <w:rPr>
-          <w:rFonts w:hint="eastAsia"/>
-        </w:rPr>
-      </w:pPr>
-    </w:p>
-    <w:p>
-      <w:pPr>
-        <w:rPr>
-          <w:rFonts w:hint="eastAsia"/>
-        </w:rPr>
-      </w:pPr>
-      <w:bookmarkStart w:id="0" w:name="_GoBack"/>
-      <w:bookmarkEnd w:id="0"/>
-    </w:p>
-    <w:p>
-      <w:pPr>
-        <w:pStyle w:val="2"/>
-      </w:pPr>
-      <w:r>
-        <w:rPr>
-          <w:rFonts w:hint="eastAsia"/>
-        </w:rPr>
         <w:t>缓存数据一致性如何保证？</w:t>
       </w:r>
     </w:p>
@@ -3149,6 +3488,118 @@
 <file path=word/numbering.xml><?xml version="1.0" encoding="utf-8"?>
 <w:numbering xmlns:wpc="http://schemas.microsoft.com/office/word/2010/wordprocessingCanvas" xmlns:mc="http://schemas.openxmlformats.org/markup-compatibility/2006" xmlns:o="urn:schemas-microsoft-com:office:office" xmlns:r="http://schemas.openxmlformats.org/officeDocument/2006/relationships" xmlns:m="http://schemas.openxmlformats.org/officeDocument/2006/math" xmlns:v="urn:schemas-microsoft-com:vml" xmlns:wp14="http://schemas.microsoft.com/office/word/2010/wordprocessingDrawing" xmlns:wp="http://schemas.openxmlformats.org/drawingml/2006/wordprocessingDrawing" xmlns:w10="urn:schemas-microsoft-com:office:word" xmlns:w="http://schemas.openxmlformats.org/wordprocessingml/2006/main" xmlns:w14="http://schemas.microsoft.com/office/word/2010/wordml" xmlns:wpg="http://schemas.microsoft.com/office/word/2010/wordprocessingGroup" xmlns:wpi="http://schemas.microsoft.com/office/word/2010/wordprocessingInk" xmlns:wne="http://schemas.microsoft.com/office/word/2006/wordml" xmlns:wps="http://schemas.microsoft.com/office/word/2010/wordprocessingShape" mc:Ignorable="w14 wp14">
   <w:abstractNum w:abstractNumId="0">
+    <w:nsid w:val="42410118"/>
+    <w:multiLevelType w:val="hybridMultilevel"/>
+    <w:tmpl w:val="886646E6"/>
+    <w:lvl w:ilvl="0" w:tplc="7A963812">
+      <w:numFmt w:val="bullet"/>
+      <w:lvlText w:val=""/>
+      <w:lvlJc w:val="left"/>
+      <w:pPr>
+        <w:ind w:left="360" w:hanging="360"/>
+      </w:pPr>
+      <w:rPr>
+        <w:rFonts w:ascii="Wingdings" w:eastAsiaTheme="minorEastAsia" w:hAnsi="Wingdings" w:cstheme="minorBidi" w:hint="default"/>
+      </w:rPr>
+    </w:lvl>
+    <w:lvl w:ilvl="1" w:tplc="04090003" w:tentative="1">
+      <w:start w:val="1"/>
+      <w:numFmt w:val="bullet"/>
+      <w:lvlText w:val=""/>
+      <w:lvlJc w:val="left"/>
+      <w:pPr>
+        <w:ind w:left="840" w:hanging="420"/>
+      </w:pPr>
+      <w:rPr>
+        <w:rFonts w:ascii="Wingdings" w:hAnsi="Wingdings" w:hint="default"/>
+      </w:rPr>
+    </w:lvl>
+    <w:lvl w:ilvl="2" w:tplc="04090005" w:tentative="1">
+      <w:start w:val="1"/>
+      <w:numFmt w:val="bullet"/>
+      <w:lvlText w:val=""/>
+      <w:lvlJc w:val="left"/>
+      <w:pPr>
+        <w:ind w:left="1260" w:hanging="420"/>
+      </w:pPr>
+      <w:rPr>
+        <w:rFonts w:ascii="Wingdings" w:hAnsi="Wingdings" w:hint="default"/>
+      </w:rPr>
+    </w:lvl>
+    <w:lvl w:ilvl="3" w:tplc="04090001" w:tentative="1">
+      <w:start w:val="1"/>
+      <w:numFmt w:val="bullet"/>
+      <w:lvlText w:val=""/>
+      <w:lvlJc w:val="left"/>
+      <w:pPr>
+        <w:ind w:left="1680" w:hanging="420"/>
+      </w:pPr>
+      <w:rPr>
+        <w:rFonts w:ascii="Wingdings" w:hAnsi="Wingdings" w:hint="default"/>
+      </w:rPr>
+    </w:lvl>
+    <w:lvl w:ilvl="4" w:tplc="04090003" w:tentative="1">
+      <w:start w:val="1"/>
+      <w:numFmt w:val="bullet"/>
+      <w:lvlText w:val=""/>
+      <w:lvlJc w:val="left"/>
+      <w:pPr>
+        <w:ind w:left="2100" w:hanging="420"/>
+      </w:pPr>
+      <w:rPr>
+        <w:rFonts w:ascii="Wingdings" w:hAnsi="Wingdings" w:hint="default"/>
+      </w:rPr>
+    </w:lvl>
+    <w:lvl w:ilvl="5" w:tplc="04090005" w:tentative="1">
+      <w:start w:val="1"/>
+      <w:numFmt w:val="bullet"/>
+      <w:lvlText w:val=""/>
+      <w:lvlJc w:val="left"/>
+      <w:pPr>
+        <w:ind w:left="2520" w:hanging="420"/>
+      </w:pPr>
+      <w:rPr>
+        <w:rFonts w:ascii="Wingdings" w:hAnsi="Wingdings" w:hint="default"/>
+      </w:rPr>
+    </w:lvl>
+    <w:lvl w:ilvl="6" w:tplc="04090001" w:tentative="1">
+      <w:start w:val="1"/>
+      <w:numFmt w:val="bullet"/>
+      <w:lvlText w:val=""/>
+      <w:lvlJc w:val="left"/>
+      <w:pPr>
+        <w:ind w:left="2940" w:hanging="420"/>
+      </w:pPr>
+      <w:rPr>
+        <w:rFonts w:ascii="Wingdings" w:hAnsi="Wingdings" w:hint="default"/>
+      </w:rPr>
+    </w:lvl>
+    <w:lvl w:ilvl="7" w:tplc="04090003" w:tentative="1">
+      <w:start w:val="1"/>
+      <w:numFmt w:val="bullet"/>
+      <w:lvlText w:val=""/>
+      <w:lvlJc w:val="left"/>
+      <w:pPr>
+        <w:ind w:left="3360" w:hanging="420"/>
+      </w:pPr>
+      <w:rPr>
+        <w:rFonts w:ascii="Wingdings" w:hAnsi="Wingdings" w:hint="default"/>
+      </w:rPr>
+    </w:lvl>
+    <w:lvl w:ilvl="8" w:tplc="04090005" w:tentative="1">
+      <w:start w:val="1"/>
+      <w:numFmt w:val="bullet"/>
+      <w:lvlText w:val=""/>
+      <w:lvlJc w:val="left"/>
+      <w:pPr>
+        <w:ind w:left="3780" w:hanging="420"/>
+      </w:pPr>
+      <w:rPr>
+        <w:rFonts w:ascii="Wingdings" w:hAnsi="Wingdings" w:hint="default"/>
+      </w:rPr>
+    </w:lvl>
+  </w:abstractNum>
+  <w:abstractNum w:abstractNumId="1">
     <w:nsid w:val="4B6E06DF"/>
     <w:multiLevelType w:val="hybridMultilevel"/>
     <w:tmpl w:val="77382D94"/>
@@ -3260,7 +3711,7 @@
       </w:rPr>
     </w:lvl>
   </w:abstractNum>
-  <w:abstractNum w:abstractNumId="1">
+  <w:abstractNum w:abstractNumId="2">
     <w:nsid w:val="5A860117"/>
     <w:multiLevelType w:val="hybridMultilevel"/>
     <w:tmpl w:val="D6CCE034"/>
@@ -3372,7 +3823,7 @@
       </w:rPr>
     </w:lvl>
   </w:abstractNum>
-  <w:abstractNum w:abstractNumId="2">
+  <w:abstractNum w:abstractNumId="3">
     <w:nsid w:val="7D740D94"/>
     <w:multiLevelType w:val="hybridMultilevel"/>
     <w:tmpl w:val="38FEDDD6"/>
@@ -3486,12 +3937,15 @@
     </w:lvl>
   </w:abstractNum>
   <w:num w:numId="1">
+    <w:abstractNumId w:val="2"/>
+  </w:num>
+  <w:num w:numId="2">
+    <w:abstractNumId w:val="3"/>
+  </w:num>
+  <w:num w:numId="3">
     <w:abstractNumId w:val="1"/>
   </w:num>
-  <w:num w:numId="2">
-    <w:abstractNumId w:val="2"/>
-  </w:num>
-  <w:num w:numId="3">
+  <w:num w:numId="4">
     <w:abstractNumId w:val="0"/>
   </w:num>
 </w:numbering>
@@ -4417,7 +4871,7 @@
 </file>
 
 <file path=customXml/itemProps1.xml><?xml version="1.0" encoding="utf-8"?>
-<ds:datastoreItem xmlns:ds="http://schemas.openxmlformats.org/officeDocument/2006/customXml" ds:itemID="{EF956FBF-D2A1-435C-B595-18A6DE159841}">
+<ds:datastoreItem xmlns:ds="http://schemas.openxmlformats.org/officeDocument/2006/customXml" ds:itemID="{9DDBB4EC-90F4-4EBF-8926-04255FFA7923}">
   <ds:schemaRefs>
     <ds:schemaRef ds:uri="http://schemas.openxmlformats.org/officeDocument/2006/bibliography"/>
   </ds:schemaRefs>

--- a/000-Interview/answer.docx
+++ b/000-Interview/answer.docx
@@ -1,7 +1,6 @@
 
 <file path=word/document.xml><?xml version="1.0" encoding="utf-8"?>
 <w:document xmlns:wpc="http://schemas.microsoft.com/office/word/2010/wordprocessingCanvas" xmlns:mc="http://schemas.openxmlformats.org/markup-compatibility/2006" xmlns:o="urn:schemas-microsoft-com:office:office" xmlns:r="http://schemas.openxmlformats.org/officeDocument/2006/relationships" xmlns:m="http://schemas.openxmlformats.org/officeDocument/2006/math" xmlns:v="urn:schemas-microsoft-com:vml" xmlns:wp14="http://schemas.microsoft.com/office/word/2010/wordprocessingDrawing" xmlns:wp="http://schemas.openxmlformats.org/drawingml/2006/wordprocessingDrawing" xmlns:w10="urn:schemas-microsoft-com:office:word" xmlns:w="http://schemas.openxmlformats.org/wordprocessingml/2006/main" xmlns:w14="http://schemas.microsoft.com/office/word/2010/wordml" xmlns:wpg="http://schemas.microsoft.com/office/word/2010/wordprocessingGroup" xmlns:wpi="http://schemas.microsoft.com/office/word/2010/wordprocessingInk" xmlns:wne="http://schemas.microsoft.com/office/word/2006/wordml" xmlns:wps="http://schemas.microsoft.com/office/word/2010/wordprocessingShape" mc:Ignorable="w14 wp14">
-  <w:background w:color="938953" w:themeColor="background2" w:themeShade="7F"/>
   <w:body>
     <w:p>
       <w:pPr>
@@ -332,6 +331,13 @@
       <w:r>
         <w:rPr>
           <w:rFonts w:hint="eastAsia"/>
+          <w:b/>
+        </w:rPr>
+        <w:t xml:space="preserve"> </w:t>
+      </w:r>
+      <w:r>
+        <w:rPr>
+          <w:rFonts w:hint="eastAsia"/>
         </w:rPr>
         <w:t>各种</w:t>
       </w:r>
@@ -405,11 +411,6 @@
       </w:r>
     </w:p>
     <w:p>
-      <w:pPr>
-        <w:rPr>
-          <w:rFonts w:hint="eastAsia"/>
-        </w:rPr>
-      </w:pPr>
       <w:r>
         <w:rPr>
           <w:rFonts w:hint="eastAsia"/>
@@ -611,13 +612,10 @@
         </w:rPr>
         <w:t>技术合作平台，</w:t>
       </w:r>
-    </w:p>
-    <w:p>
-      <w:pPr>
-        <w:rPr>
-          <w:rFonts w:hint="eastAsia"/>
-        </w:rPr>
-      </w:pPr>
+      <w:bookmarkStart w:id="0" w:name="_GoBack"/>
+      <w:bookmarkEnd w:id="0"/>
+    </w:p>
+    <w:p>
       <w:r>
         <w:rPr>
           <w:rFonts w:hint="eastAsia"/>
@@ -644,11 +642,6 @@
       </w:r>
     </w:p>
     <w:p>
-      <w:pPr>
-        <w:rPr>
-          <w:rFonts w:hint="eastAsia"/>
-        </w:rPr>
-      </w:pPr>
       <w:r>
         <w:rPr>
           <w:rFonts w:hint="eastAsia"/>
@@ -657,11 +650,6 @@
       </w:r>
     </w:p>
     <w:p>
-      <w:pPr>
-        <w:rPr>
-          <w:rFonts w:hint="eastAsia"/>
-        </w:rPr>
-      </w:pPr>
       <w:r>
         <w:rPr>
           <w:rFonts w:hint="eastAsia"/>
@@ -688,11 +676,6 @@
       </w:r>
     </w:p>
     <w:p>
-      <w:pPr>
-        <w:rPr>
-          <w:rFonts w:hint="eastAsia"/>
-        </w:rPr>
-      </w:pPr>
       <w:r>
         <w:rPr>
           <w:rFonts w:hint="eastAsia"/>
@@ -1178,11 +1161,6 @@
       </w:r>
     </w:p>
     <w:p>
-      <w:pPr>
-        <w:rPr>
-          <w:rFonts w:hint="eastAsia"/>
-        </w:rPr>
-      </w:pPr>
       <w:r>
         <w:rPr>
           <w:rFonts w:hint="eastAsia"/>
@@ -1530,13 +1508,7 @@
       </w:r>
     </w:p>
     <w:p/>
-    <w:p>
-      <w:pPr>
-        <w:rPr>
-          <w:rFonts w:hint="eastAsia"/>
-        </w:rPr>
-      </w:pPr>
-    </w:p>
+    <w:p/>
     <w:p>
       <w:pPr>
         <w:pStyle w:val="a3"/>
@@ -1545,9 +1517,6 @@
           <w:numId w:val="4"/>
         </w:numPr>
         <w:ind w:firstLineChars="0"/>
-        <w:rPr>
-          <w:rFonts w:hint="eastAsia"/>
-        </w:rPr>
       </w:pPr>
       <w:r>
         <w:rPr>
@@ -1562,19 +1531,8 @@
         <w:t xml:space="preserve"> &lt;</w:t>
       </w:r>
     </w:p>
-    <w:p>
-      <w:pPr>
-        <w:rPr>
-          <w:rFonts w:hint="eastAsia"/>
-        </w:rPr>
-      </w:pPr>
-    </w:p>
-    <w:p>
-      <w:pPr>
-        <w:rPr>
-          <w:rFonts w:hint="eastAsia"/>
-        </w:rPr>
-      </w:pPr>
+    <w:p/>
+    <w:p>
       <w:r>
         <w:rPr>
           <w:rFonts w:hint="eastAsia"/>
@@ -1613,11 +1571,6 @@
       </w:r>
     </w:p>
     <w:p>
-      <w:pPr>
-        <w:rPr>
-          <w:rFonts w:hint="eastAsia"/>
-        </w:rPr>
-      </w:pPr>
       <w:r>
         <w:rPr>
           <w:rFonts w:hint="eastAsia"/>
@@ -1654,11 +1607,6 @@
       </w:r>
     </w:p>
     <w:p>
-      <w:pPr>
-        <w:rPr>
-          <w:rFonts w:hint="eastAsia"/>
-        </w:rPr>
-      </w:pPr>
       <w:r>
         <w:rPr>
           <w:rFonts w:hint="eastAsia"/>
@@ -1710,20 +1658,8 @@
         <w:t>进行缓存，提高响应速度；</w:t>
       </w:r>
     </w:p>
-    <w:p>
-      <w:pPr>
-        <w:rPr>
-          <w:rFonts w:hint="eastAsia"/>
-        </w:rPr>
-      </w:pPr>
-    </w:p>
-    <w:p>
-      <w:pPr>
-        <w:rPr>
-          <w:rFonts w:hint="eastAsia"/>
-        </w:rPr>
-      </w:pPr>
-    </w:p>
+    <w:p/>
+    <w:p/>
     <w:p/>
     <w:p>
       <w:pPr>
@@ -2244,11 +2180,6 @@
       </w:r>
     </w:p>
     <w:p>
-      <w:pPr>
-        <w:rPr>
-          <w:rFonts w:hint="eastAsia"/>
-        </w:rPr>
-      </w:pPr>
       <w:r>
         <w:rPr>
           <w:rFonts w:hint="eastAsia"/>
@@ -2395,13 +2326,7 @@
         <w:t>不一致</w:t>
       </w:r>
     </w:p>
-    <w:p>
-      <w:pPr>
-        <w:rPr>
-          <w:rFonts w:hint="eastAsia"/>
-        </w:rPr>
-      </w:pPr>
-    </w:p>
+    <w:p/>
     <w:p>
       <w:r>
         <w:rPr>
@@ -2423,8 +2348,6 @@
         </w:rPr>
         <w:t>语句，</w:t>
       </w:r>
-      <w:bookmarkStart w:id="0" w:name="_GoBack"/>
-      <w:bookmarkEnd w:id="0"/>
     </w:p>
     <w:p>
       <w:r>
@@ -4871,7 +4794,7 @@
 </file>
 
 <file path=customXml/itemProps1.xml><?xml version="1.0" encoding="utf-8"?>
-<ds:datastoreItem xmlns:ds="http://schemas.openxmlformats.org/officeDocument/2006/customXml" ds:itemID="{9DDBB4EC-90F4-4EBF-8926-04255FFA7923}">
+<ds:datastoreItem xmlns:ds="http://schemas.openxmlformats.org/officeDocument/2006/customXml" ds:itemID="{470027EA-E368-4601-82BD-3995FCDF6615}">
   <ds:schemaRefs>
     <ds:schemaRef ds:uri="http://schemas.openxmlformats.org/officeDocument/2006/bibliography"/>
   </ds:schemaRefs>
